--- a/Notes/Week 2 Notes.docx
+++ b/Notes/Week 2 Notes.docx
@@ -34,13 +34,25 @@
         <w:t>Correlated s</w:t>
       </w:r>
       <w:r>
-        <w:t>ub-queries in the SELECT list are a REALLY bad idea</w:t>
+        <w:t xml:space="preserve">ub-queries in the SELECT list are a </w:t>
+      </w:r>
+      <w:r>
+        <w:t>really</w:t>
+      </w:r>
+      <w:r>
+        <w:t xml:space="preserve"> bad idea</w:t>
       </w:r>
       <w:r>
         <w:t xml:space="preserve"> – generally speaking</w:t>
       </w:r>
       <w:r>
-        <w:t>.  Engage your brain and figure out how to rewrite that as a sub-query that you JOIN in the FROM clause.</w:t>
+        <w:t xml:space="preserve">.  </w:t>
+      </w:r>
+      <w:r>
+        <w:t>F</w:t>
+      </w:r>
+      <w:r>
+        <w:t>igure out how to rewrite that as a sub-query that you JOIN in the FROM clause.</w:t>
       </w:r>
     </w:p>
     <w:p>
@@ -76,6 +88,54 @@
         </w:numPr>
       </w:pPr>
       <w:r>
+        <w:t>A VIEW is a sub-query… it is NOT a stored execution plan and will be incorporated and recalculated within the context of your query.</w:t>
+      </w:r>
+    </w:p>
+    <w:p>
+      <w:pPr>
+        <w:pStyle w:val="ListParagraph"/>
+        <w:numPr>
+          <w:ilvl w:val="1"/>
+          <w:numId w:val="1"/>
+        </w:numPr>
+      </w:pPr>
+      <w:r>
+        <w:t>However, using VIEWs can cause table redundancy in your main query.</w:t>
+      </w:r>
+    </w:p>
+    <w:p>
+      <w:pPr>
+        <w:pStyle w:val="ListParagraph"/>
+        <w:numPr>
+          <w:ilvl w:val="1"/>
+          <w:numId w:val="1"/>
+        </w:numPr>
+      </w:pPr>
+      <w:r>
+        <w:t>If the data from joined tables in the VIEW are not needed to either 1) get the VIEW to return proper results (i.e. as a filter) or 2) get values from other tables needed in your consuming/main query, then your VIEW will be costing you extra overhead.</w:t>
+      </w:r>
+    </w:p>
+    <w:p>
+      <w:pPr>
+        <w:pStyle w:val="ListParagraph"/>
+        <w:numPr>
+          <w:ilvl w:val="0"/>
+          <w:numId w:val="1"/>
+        </w:numPr>
+      </w:pPr>
+      <w:r>
+        <w:t>Don’t overcomplicate your sub-queries/views.  This is often easy to do when you are using a view or sub-query that someone else wrote – they might include extra joins and fields that you don’t need.</w:t>
+      </w:r>
+    </w:p>
+    <w:p>
+      <w:pPr>
+        <w:pStyle w:val="ListParagraph"/>
+        <w:numPr>
+          <w:ilvl w:val="0"/>
+          <w:numId w:val="1"/>
+        </w:numPr>
+      </w:pPr>
+      <w:r>
         <w:t>You may need to create a new version of the VIEW you are using that applies additional filter criteria… or just copy the guts of that VIEW into your SQL code to give you more control</w:t>
       </w:r>
       <w:r>
@@ -90,10 +150,2142 @@
           <w:numId w:val="1"/>
         </w:numPr>
       </w:pPr>
+      <w:r>
+        <w:t>The downside to this is that if the logic of the VIEW changes, you have to change your query or other version of the VIEW, too.</w:t>
+      </w:r>
+    </w:p>
+    <w:p/>
+    <w:p>
+      <w:pPr>
+        <w:rPr>
+          <w:b/>
+        </w:rPr>
+      </w:pPr>
+      <w:r>
+        <w:rPr>
+          <w:b/>
+        </w:rPr>
+        <w:t>Indexing</w:t>
+      </w:r>
+      <w:r>
+        <w:rPr>
+          <w:b/>
+        </w:rPr>
+        <w:t xml:space="preserve"> Fundamentals (more advanced indexing topics to be covered later)</w:t>
+      </w:r>
+    </w:p>
+    <w:p>
+      <w:pPr>
+        <w:pStyle w:val="ListParagraph"/>
+        <w:numPr>
+          <w:ilvl w:val="0"/>
+          <w:numId w:val="1"/>
+        </w:numPr>
+      </w:pPr>
+      <w:r>
+        <w:t>Types of indexes:</w:t>
+      </w:r>
+    </w:p>
+    <w:p>
+      <w:pPr>
+        <w:pStyle w:val="ListParagraph"/>
+        <w:numPr>
+          <w:ilvl w:val="1"/>
+          <w:numId w:val="1"/>
+        </w:numPr>
+      </w:pPr>
+      <w:r>
+        <w:t>Clustered : This is the “best” type of index</w:t>
+      </w:r>
+      <w:r>
+        <w:t>… for SELECT queries, anyhow</w:t>
+      </w:r>
+    </w:p>
+    <w:p>
+      <w:pPr>
+        <w:pStyle w:val="ListParagraph"/>
+        <w:numPr>
+          <w:ilvl w:val="2"/>
+          <w:numId w:val="1"/>
+        </w:numPr>
+      </w:pPr>
+      <w:r>
+        <w:t>Clustered indexes actually dictate</w:t>
+      </w:r>
+      <w:r>
+        <w:t xml:space="preserve"> how the data is stored on disk.  The data is actually stored on disk in the order specified by the index.</w:t>
+      </w:r>
+    </w:p>
+    <w:p>
+      <w:pPr>
+        <w:pStyle w:val="ListParagraph"/>
+        <w:numPr>
+          <w:ilvl w:val="2"/>
+          <w:numId w:val="1"/>
+        </w:numPr>
+      </w:pPr>
+      <w:r>
+        <w:t>This makes reading data much faster because SQL doesn’t have to jump around to different pages to find data.</w:t>
+      </w:r>
+    </w:p>
+    <w:p>
+      <w:pPr>
+        <w:pStyle w:val="ListParagraph"/>
+        <w:numPr>
+          <w:ilvl w:val="2"/>
+          <w:numId w:val="1"/>
+        </w:numPr>
+      </w:pPr>
+      <w:r>
+        <w:t>Y</w:t>
+      </w:r>
+      <w:r>
+        <w:t>ou can only have 1 clustered index on a table – for obvious reasons</w:t>
+      </w:r>
+    </w:p>
+    <w:p>
+      <w:pPr>
+        <w:pStyle w:val="ListParagraph"/>
+        <w:numPr>
+          <w:ilvl w:val="2"/>
+          <w:numId w:val="1"/>
+        </w:numPr>
+      </w:pPr>
+      <w:r>
+        <w:t>Clustered indexes can be composite indexes – and often should be</w:t>
+      </w:r>
+      <w:r>
+        <w:t>, especially if it takes more than one column to define a unique value – but keep it limited to as few columns as possible</w:t>
+      </w:r>
+      <w:r>
+        <w:t>.</w:t>
+      </w:r>
+    </w:p>
+    <w:p>
+      <w:pPr>
+        <w:pStyle w:val="ListParagraph"/>
+        <w:numPr>
+          <w:ilvl w:val="2"/>
+          <w:numId w:val="1"/>
+        </w:numPr>
+      </w:pPr>
+      <w:r>
+        <w:t>Don’t include columns that undergo frequent change, as SQL will have to resort the data on disk whenever a clustered index column value in a record is changed.</w:t>
+      </w:r>
+    </w:p>
+    <w:p>
+      <w:pPr>
+        <w:pStyle w:val="ListParagraph"/>
+        <w:numPr>
+          <w:ilvl w:val="2"/>
+          <w:numId w:val="1"/>
+        </w:numPr>
+      </w:pPr>
+      <w:r>
+        <w:t>Clustered indexes don’t have to be unique, but it is usually a good idea to try to make them unique.</w:t>
+      </w:r>
+    </w:p>
+    <w:p>
+      <w:pPr>
+        <w:pStyle w:val="ListParagraph"/>
+        <w:numPr>
+          <w:ilvl w:val="2"/>
+          <w:numId w:val="1"/>
+        </w:numPr>
+      </w:pPr>
+      <w:r>
+        <w:t>If not unique, try to engineer your clustered indexes based on columns that produce “mostly” unique values.</w:t>
+      </w:r>
+    </w:p>
+    <w:p>
+      <w:pPr>
+        <w:pStyle w:val="ListParagraph"/>
+        <w:numPr>
+          <w:ilvl w:val="2"/>
+          <w:numId w:val="1"/>
+        </w:numPr>
+      </w:pPr>
+      <w:r>
+        <w:lastRenderedPageBreak/>
+        <w:t>Columns that are frequently used in joins and filters – especially used in ranged filters, ORDER BY, and GROUP BY clauses – are usually good candidates to consider for your clustered index.</w:t>
+      </w:r>
+    </w:p>
+    <w:p>
+      <w:pPr>
+        <w:pStyle w:val="ListParagraph"/>
+        <w:numPr>
+          <w:ilvl w:val="2"/>
+          <w:numId w:val="1"/>
+        </w:numPr>
+      </w:pPr>
+      <w:r>
+        <w:t>Almost every table should have a clustered index defined.</w:t>
+      </w:r>
+    </w:p>
+    <w:p>
+      <w:pPr>
+        <w:pStyle w:val="ListParagraph"/>
+        <w:numPr>
+          <w:ilvl w:val="1"/>
+          <w:numId w:val="1"/>
+        </w:numPr>
+      </w:pPr>
+      <w:r>
+        <w:t>Non-</w:t>
+      </w:r>
+      <w:proofErr w:type="gramStart"/>
+      <w:r>
+        <w:t>Clustered :</w:t>
+      </w:r>
+      <w:proofErr w:type="gramEnd"/>
+      <w:r>
+        <w:t xml:space="preserve"> </w:t>
+      </w:r>
+      <w:r>
+        <w:t>as many as you want – almost…</w:t>
+      </w:r>
+    </w:p>
+    <w:p>
+      <w:pPr>
+        <w:pStyle w:val="ListParagraph"/>
+        <w:numPr>
+          <w:ilvl w:val="2"/>
+          <w:numId w:val="1"/>
+        </w:numPr>
+      </w:pPr>
+      <w:r>
+        <w:t>Non-clustered indexes include the key values from the clustered index on the table – which is one of the main reasons to keep your clustered index width to a minimum</w:t>
+      </w:r>
+    </w:p>
+    <w:p>
+      <w:pPr>
+        <w:pStyle w:val="ListParagraph"/>
+        <w:numPr>
+          <w:ilvl w:val="2"/>
+          <w:numId w:val="1"/>
+        </w:numPr>
+      </w:pPr>
+      <w:r>
+        <w:t>If there is no clustered index on the table, then SQL will create a unique identifier column behind the scenes.</w:t>
+      </w:r>
+    </w:p>
+    <w:p>
+      <w:pPr>
+        <w:pStyle w:val="ListParagraph"/>
+        <w:numPr>
+          <w:ilvl w:val="2"/>
+          <w:numId w:val="1"/>
+        </w:numPr>
+      </w:pPr>
+      <w:r>
+        <w:t>Multiple indexes can include the same column(s), but remember that all of these indexes must be maintained and updated during INSERT, UPDATE, and DELETE operations.</w:t>
+      </w:r>
+    </w:p>
+    <w:p>
+      <w:pPr>
+        <w:pStyle w:val="ListParagraph"/>
+        <w:numPr>
+          <w:ilvl w:val="2"/>
+          <w:numId w:val="1"/>
+        </w:numPr>
+      </w:pPr>
+      <w:r>
+        <w:t>Create non-clustered indexes that make sense based on how often columns are being used throughout the database and/or front-end application in joins and filters.  Creating an index to accommodate a single SELECT query that runs once per week on a table that is being updated and added to hundreds of times per day may not be the best choice.</w:t>
+      </w:r>
+    </w:p>
+    <w:p>
+      <w:pPr>
+        <w:pStyle w:val="ListParagraph"/>
+        <w:numPr>
+          <w:ilvl w:val="1"/>
+          <w:numId w:val="1"/>
+        </w:numPr>
+      </w:pPr>
+      <w:r>
+        <w:t>UNIQUE vs. non-unique</w:t>
+      </w:r>
+    </w:p>
+    <w:p>
+      <w:pPr>
+        <w:pStyle w:val="ListParagraph"/>
+        <w:numPr>
+          <w:ilvl w:val="2"/>
+          <w:numId w:val="1"/>
+        </w:numPr>
+      </w:pPr>
+      <w:r>
+        <w:t>Both clustered and non-clustered indexes can be defined as UNIQUE.</w:t>
+      </w:r>
+    </w:p>
+    <w:p>
+      <w:pPr>
+        <w:pStyle w:val="ListParagraph"/>
+        <w:numPr>
+          <w:ilvl w:val="2"/>
+          <w:numId w:val="1"/>
+        </w:numPr>
+      </w:pPr>
+      <w:r>
+        <w:t>Use UNIQUE indexes if you can, and if the data is frequently filtered and/or joined on equality.</w:t>
+      </w:r>
+    </w:p>
+    <w:p>
+      <w:pPr>
+        <w:pStyle w:val="ListParagraph"/>
+        <w:numPr>
+          <w:ilvl w:val="2"/>
+          <w:numId w:val="1"/>
+        </w:numPr>
+      </w:pPr>
+      <w:r>
+        <w:t>Non-unique indexes are useful for columns that are often filtered and/or joined based on non-equality and ranges – such as “start” and “end” date fields.</w:t>
+      </w:r>
+    </w:p>
+    <w:p>
+      <w:pPr>
+        <w:pStyle w:val="ListParagraph"/>
+        <w:numPr>
+          <w:ilvl w:val="1"/>
+          <w:numId w:val="1"/>
+        </w:numPr>
+      </w:pPr>
+      <w:r>
+        <w:t>Generally, don’t index columns that will often contain NULL values.</w:t>
+      </w:r>
+    </w:p>
+    <w:p/>
+    <w:p>
+      <w:pPr>
+        <w:rPr>
+          <w:b/>
+        </w:rPr>
+      </w:pPr>
+      <w:r>
+        <w:rPr>
+          <w:b/>
+        </w:rPr>
+        <w:t>Analyzing Execution Plans</w:t>
+      </w:r>
+    </w:p>
+    <w:p>
+      <w:pPr>
+        <w:numPr>
+          <w:ilvl w:val="0"/>
+          <w:numId w:val="2"/>
+        </w:numPr>
+        <w:spacing w:after="0" w:line="240" w:lineRule="auto"/>
+        <w:ind w:left="540"/>
+        <w:textAlignment w:val="center"/>
+        <w:rPr>
+          <w:rFonts w:ascii="Calibri" w:eastAsia="Times New Roman" w:hAnsi="Calibri" w:cs="Times New Roman"/>
+          <w:color w:val="000000"/>
+        </w:rPr>
+      </w:pPr>
+      <w:r>
+        <w:rPr>
+          <w:rFonts w:ascii="Calibri" w:eastAsia="Times New Roman" w:hAnsi="Calibri" w:cs="Times New Roman"/>
+          <w:color w:val="000000"/>
+        </w:rPr>
+        <w:t>Analyzing Execution Plans</w:t>
+      </w:r>
+    </w:p>
+    <w:p>
+      <w:pPr>
+        <w:numPr>
+          <w:ilvl w:val="1"/>
+          <w:numId w:val="2"/>
+        </w:numPr>
+        <w:spacing w:after="0" w:line="240" w:lineRule="auto"/>
+        <w:ind w:left="1080"/>
+        <w:textAlignment w:val="center"/>
+        <w:rPr>
+          <w:rFonts w:ascii="Calibri" w:eastAsia="Times New Roman" w:hAnsi="Calibri" w:cs="Times New Roman"/>
+          <w:color w:val="000000"/>
+        </w:rPr>
+      </w:pPr>
+      <w:r>
+        <w:rPr>
+          <w:rFonts w:ascii="Calibri" w:eastAsia="Times New Roman" w:hAnsi="Calibri" w:cs="Times New Roman"/>
+          <w:color w:val="000000"/>
+        </w:rPr>
+        <w:t>Estimated vs. Actual</w:t>
+      </w:r>
+    </w:p>
+    <w:p>
+      <w:pPr>
+        <w:numPr>
+          <w:ilvl w:val="2"/>
+          <w:numId w:val="2"/>
+        </w:numPr>
+        <w:spacing w:after="0" w:line="240" w:lineRule="auto"/>
+        <w:textAlignment w:val="center"/>
+        <w:rPr>
+          <w:rFonts w:ascii="Calibri" w:eastAsia="Times New Roman" w:hAnsi="Calibri" w:cs="Times New Roman"/>
+          <w:color w:val="000000"/>
+        </w:rPr>
+      </w:pPr>
+      <w:r>
+        <w:rPr>
+          <w:rFonts w:ascii="Calibri" w:eastAsia="Times New Roman" w:hAnsi="Calibri" w:cs="Times New Roman"/>
+          <w:color w:val="000000"/>
+        </w:rPr>
+        <w:t>Toolbar icon or right-click in query window and turn “Include Actual Execution Plan” option on.</w:t>
+      </w:r>
+    </w:p>
+    <w:p>
+      <w:pPr>
+        <w:numPr>
+          <w:ilvl w:val="1"/>
+          <w:numId w:val="2"/>
+        </w:numPr>
+        <w:spacing w:after="0" w:line="240" w:lineRule="auto"/>
+        <w:ind w:left="1080"/>
+        <w:textAlignment w:val="center"/>
+        <w:rPr>
+          <w:rFonts w:ascii="Calibri" w:eastAsia="Times New Roman" w:hAnsi="Calibri" w:cs="Times New Roman"/>
+          <w:color w:val="000000"/>
+        </w:rPr>
+      </w:pPr>
+      <w:r>
+        <w:rPr>
+          <w:rFonts w:ascii="Calibri" w:eastAsia="Times New Roman" w:hAnsi="Calibri" w:cs="Times New Roman"/>
+          <w:color w:val="000000"/>
+        </w:rPr>
+        <w:t>Try to rewrite your query in the same window and view total Estimated Execution Plan to determine if one is better than the other.</w:t>
+      </w:r>
+    </w:p>
+    <w:p>
+      <w:pPr>
+        <w:numPr>
+          <w:ilvl w:val="1"/>
+          <w:numId w:val="2"/>
+        </w:numPr>
+        <w:spacing w:after="0" w:line="240" w:lineRule="auto"/>
+        <w:ind w:left="1080"/>
+        <w:textAlignment w:val="center"/>
+        <w:rPr>
+          <w:rFonts w:ascii="Calibri" w:eastAsia="Times New Roman" w:hAnsi="Calibri" w:cs="Times New Roman"/>
+          <w:color w:val="000000"/>
+        </w:rPr>
+      </w:pPr>
+      <w:r>
+        <w:rPr>
+          <w:rFonts w:ascii="Calibri" w:eastAsia="Times New Roman" w:hAnsi="Calibri" w:cs="Times New Roman"/>
+          <w:color w:val="000000"/>
+        </w:rPr>
+        <w:t>Understanding the diagram</w:t>
+      </w:r>
+    </w:p>
+    <w:p>
+      <w:pPr>
+        <w:numPr>
+          <w:ilvl w:val="2"/>
+          <w:numId w:val="2"/>
+        </w:numPr>
+        <w:spacing w:after="0" w:line="240" w:lineRule="auto"/>
+        <w:textAlignment w:val="center"/>
+        <w:rPr>
+          <w:rFonts w:ascii="Calibri" w:eastAsia="Times New Roman" w:hAnsi="Calibri" w:cs="Times New Roman"/>
+          <w:color w:val="000000"/>
+        </w:rPr>
+      </w:pPr>
+      <w:r>
+        <w:rPr>
+          <w:rFonts w:ascii="Calibri" w:eastAsia="Times New Roman" w:hAnsi="Calibri" w:cs="Times New Roman"/>
+          <w:color w:val="000000"/>
+        </w:rPr>
+        <w:t>Read right-to-left, top-to-bottom</w:t>
+      </w:r>
+    </w:p>
+    <w:p>
+      <w:pPr>
+        <w:numPr>
+          <w:ilvl w:val="2"/>
+          <w:numId w:val="2"/>
+        </w:numPr>
+        <w:spacing w:after="0" w:line="240" w:lineRule="auto"/>
+        <w:textAlignment w:val="center"/>
+        <w:rPr>
+          <w:rFonts w:ascii="Calibri" w:eastAsia="Times New Roman" w:hAnsi="Calibri" w:cs="Times New Roman"/>
+          <w:color w:val="000000"/>
+        </w:rPr>
+      </w:pPr>
+      <w:r>
+        <w:rPr>
+          <w:rFonts w:ascii="Calibri" w:eastAsia="Times New Roman" w:hAnsi="Calibri" w:cs="Times New Roman"/>
+          <w:color w:val="000000"/>
+        </w:rPr>
+        <w:t>Thickness of arrowed lines between operations indicate how much data is being passed up the chain.</w:t>
+      </w:r>
+    </w:p>
+    <w:p>
+      <w:pPr>
+        <w:numPr>
+          <w:ilvl w:val="2"/>
+          <w:numId w:val="2"/>
+        </w:numPr>
+        <w:spacing w:after="0" w:line="240" w:lineRule="auto"/>
+        <w:textAlignment w:val="center"/>
+        <w:rPr>
+          <w:rFonts w:ascii="Calibri" w:eastAsia="Times New Roman" w:hAnsi="Calibri" w:cs="Times New Roman"/>
+          <w:color w:val="000000"/>
+        </w:rPr>
+      </w:pPr>
+      <w:r>
+        <w:rPr>
+          <w:rFonts w:ascii="Calibri" w:eastAsia="Times New Roman" w:hAnsi="Calibri" w:cs="Times New Roman"/>
+          <w:color w:val="000000"/>
+        </w:rPr>
+        <w:t>Hovering over an operation icon or data line displays detailed information.  Useful properties include:</w:t>
+      </w:r>
+    </w:p>
+    <w:p>
+      <w:pPr>
+        <w:numPr>
+          <w:ilvl w:val="3"/>
+          <w:numId w:val="2"/>
+        </w:numPr>
+        <w:spacing w:after="0" w:line="240" w:lineRule="auto"/>
+        <w:textAlignment w:val="center"/>
+        <w:rPr>
+          <w:rFonts w:ascii="Calibri" w:eastAsia="Times New Roman" w:hAnsi="Calibri" w:cs="Times New Roman"/>
+          <w:color w:val="000000"/>
+        </w:rPr>
+      </w:pPr>
+      <w:r>
+        <w:rPr>
+          <w:rFonts w:ascii="Calibri" w:eastAsia="Times New Roman" w:hAnsi="Calibri" w:cs="Times New Roman"/>
+          <w:color w:val="000000"/>
+        </w:rPr>
+        <w:t>Cached plan size : useful to see how much memory plans consume</w:t>
+      </w:r>
+    </w:p>
+    <w:p>
+      <w:pPr>
+        <w:numPr>
+          <w:ilvl w:val="3"/>
+          <w:numId w:val="2"/>
+        </w:numPr>
+        <w:spacing w:after="0" w:line="240" w:lineRule="auto"/>
+        <w:textAlignment w:val="center"/>
+        <w:rPr>
+          <w:rFonts w:ascii="Calibri" w:eastAsia="Times New Roman" w:hAnsi="Calibri" w:cs="Times New Roman"/>
+          <w:color w:val="000000"/>
+        </w:rPr>
+      </w:pPr>
+      <w:r>
+        <w:rPr>
+          <w:rFonts w:ascii="Calibri" w:eastAsia="Times New Roman" w:hAnsi="Calibri" w:cs="Times New Roman"/>
+          <w:color w:val="000000"/>
+        </w:rPr>
+        <w:t>Est. # rows</w:t>
+      </w:r>
+    </w:p>
+    <w:p>
+      <w:pPr>
+        <w:numPr>
+          <w:ilvl w:val="3"/>
+          <w:numId w:val="2"/>
+        </w:numPr>
+        <w:spacing w:after="0" w:line="240" w:lineRule="auto"/>
+        <w:textAlignment w:val="center"/>
+        <w:rPr>
+          <w:rFonts w:ascii="Calibri" w:eastAsia="Times New Roman" w:hAnsi="Calibri" w:cs="Times New Roman"/>
+          <w:color w:val="000000"/>
+        </w:rPr>
+      </w:pPr>
+      <w:r>
+        <w:rPr>
+          <w:rFonts w:ascii="Calibri" w:eastAsia="Times New Roman" w:hAnsi="Calibri" w:cs="Times New Roman"/>
+          <w:color w:val="000000"/>
+        </w:rPr>
+        <w:t xml:space="preserve">Est. </w:t>
+      </w:r>
+      <w:proofErr w:type="spellStart"/>
+      <w:r>
+        <w:rPr>
+          <w:rFonts w:ascii="Calibri" w:eastAsia="Times New Roman" w:hAnsi="Calibri" w:cs="Times New Roman"/>
+          <w:color w:val="000000"/>
+        </w:rPr>
+        <w:t>Subtree</w:t>
+      </w:r>
+      <w:proofErr w:type="spellEnd"/>
+      <w:r>
+        <w:rPr>
+          <w:rFonts w:ascii="Calibri" w:eastAsia="Times New Roman" w:hAnsi="Calibri" w:cs="Times New Roman"/>
+          <w:color w:val="000000"/>
+        </w:rPr>
+        <w:t xml:space="preserve"> </w:t>
+      </w:r>
+      <w:proofErr w:type="gramStart"/>
+      <w:r>
+        <w:rPr>
+          <w:rFonts w:ascii="Calibri" w:eastAsia="Times New Roman" w:hAnsi="Calibri" w:cs="Times New Roman"/>
+          <w:color w:val="000000"/>
+        </w:rPr>
+        <w:t>Cost :</w:t>
+      </w:r>
+      <w:proofErr w:type="gramEnd"/>
+      <w:r>
+        <w:rPr>
+          <w:rFonts w:ascii="Calibri" w:eastAsia="Times New Roman" w:hAnsi="Calibri" w:cs="Times New Roman"/>
+          <w:color w:val="000000"/>
+        </w:rPr>
+        <w:t xml:space="preserve"> Only valid relative to other operations/</w:t>
+      </w:r>
+      <w:proofErr w:type="spellStart"/>
+      <w:r>
+        <w:rPr>
+          <w:rFonts w:ascii="Calibri" w:eastAsia="Times New Roman" w:hAnsi="Calibri" w:cs="Times New Roman"/>
+          <w:color w:val="000000"/>
+        </w:rPr>
+        <w:t>subtrees</w:t>
+      </w:r>
+      <w:proofErr w:type="spellEnd"/>
+      <w:r>
+        <w:rPr>
+          <w:rFonts w:ascii="Calibri" w:eastAsia="Times New Roman" w:hAnsi="Calibri" w:cs="Times New Roman"/>
+          <w:color w:val="000000"/>
+        </w:rPr>
+        <w:t xml:space="preserve"> in the batch, but provides cumulative cost (right-to-left) up to, and </w:t>
+      </w:r>
+      <w:r>
+        <w:rPr>
+          <w:rFonts w:ascii="Calibri" w:eastAsia="Times New Roman" w:hAnsi="Calibri" w:cs="Times New Roman"/>
+          <w:color w:val="000000"/>
+        </w:rPr>
+        <w:lastRenderedPageBreak/>
+        <w:t>including the operation.  Useful for comparing different branches to find most costly aspects of a complex query.</w:t>
+      </w:r>
+    </w:p>
+    <w:p>
+      <w:pPr>
+        <w:numPr>
+          <w:ilvl w:val="2"/>
+          <w:numId w:val="2"/>
+        </w:numPr>
+        <w:spacing w:after="0" w:line="240" w:lineRule="auto"/>
+        <w:textAlignment w:val="center"/>
+        <w:rPr>
+          <w:rFonts w:ascii="Calibri" w:eastAsia="Times New Roman" w:hAnsi="Calibri" w:cs="Times New Roman"/>
+          <w:color w:val="000000"/>
+        </w:rPr>
+      </w:pPr>
+      <w:r>
+        <w:rPr>
+          <w:rFonts w:ascii="Calibri" w:eastAsia="Times New Roman" w:hAnsi="Calibri" w:cs="Times New Roman"/>
+          <w:color w:val="000000"/>
+        </w:rPr>
+        <w:t xml:space="preserve">Table Scan vs. Index Scan vs. Index </w:t>
+      </w:r>
+      <w:r>
+        <w:rPr>
+          <w:rFonts w:ascii="Calibri" w:eastAsia="Times New Roman" w:hAnsi="Calibri" w:cs="Times New Roman"/>
+          <w:color w:val="000000"/>
+        </w:rPr>
+        <w:t>Seek</w:t>
+      </w:r>
+    </w:p>
+    <w:p>
+      <w:pPr>
+        <w:numPr>
+          <w:ilvl w:val="3"/>
+          <w:numId w:val="2"/>
+        </w:numPr>
+        <w:spacing w:after="0" w:line="240" w:lineRule="auto"/>
+        <w:textAlignment w:val="center"/>
+        <w:rPr>
+          <w:rFonts w:ascii="Calibri" w:eastAsia="Times New Roman" w:hAnsi="Calibri" w:cs="Times New Roman"/>
+          <w:color w:val="000000"/>
+        </w:rPr>
+      </w:pPr>
+      <w:r>
+        <w:rPr>
+          <w:rFonts w:ascii="Calibri" w:eastAsia="Times New Roman" w:hAnsi="Calibri" w:cs="Times New Roman"/>
+          <w:color w:val="000000"/>
+        </w:rPr>
+        <w:t>Sometimes, Table S</w:t>
+      </w:r>
+      <w:r>
+        <w:rPr>
+          <w:rFonts w:ascii="Calibri" w:eastAsia="Times New Roman" w:hAnsi="Calibri" w:cs="Times New Roman"/>
+          <w:color w:val="000000"/>
+        </w:rPr>
+        <w:t>cans are unavoidable, but try to minimize them</w:t>
+      </w:r>
+      <w:r>
+        <w:rPr>
+          <w:rFonts w:ascii="Calibri" w:eastAsia="Times New Roman" w:hAnsi="Calibri" w:cs="Times New Roman"/>
+          <w:color w:val="000000"/>
+        </w:rPr>
+        <w:t xml:space="preserve"> by implementing indexes when possible</w:t>
+      </w:r>
+      <w:r>
+        <w:rPr>
+          <w:rFonts w:ascii="Calibri" w:eastAsia="Times New Roman" w:hAnsi="Calibri" w:cs="Times New Roman"/>
+          <w:color w:val="000000"/>
+        </w:rPr>
+        <w:t>.</w:t>
+      </w:r>
+    </w:p>
+    <w:p>
+      <w:pPr>
+        <w:numPr>
+          <w:ilvl w:val="3"/>
+          <w:numId w:val="2"/>
+        </w:numPr>
+        <w:spacing w:after="0" w:line="240" w:lineRule="auto"/>
+        <w:textAlignment w:val="center"/>
+        <w:rPr>
+          <w:rFonts w:ascii="Calibri" w:eastAsia="Times New Roman" w:hAnsi="Calibri" w:cs="Times New Roman"/>
+          <w:color w:val="000000"/>
+        </w:rPr>
+      </w:pPr>
+      <w:r>
+        <w:rPr>
+          <w:rFonts w:ascii="Calibri" w:eastAsia="Times New Roman" w:hAnsi="Calibri" w:cs="Times New Roman"/>
+          <w:color w:val="000000"/>
+        </w:rPr>
+        <w:t>A table scan has to go through every row/page of the table data</w:t>
+      </w:r>
+    </w:p>
+    <w:p>
+      <w:pPr>
+        <w:numPr>
+          <w:ilvl w:val="3"/>
+          <w:numId w:val="2"/>
+        </w:numPr>
+        <w:spacing w:after="0" w:line="240" w:lineRule="auto"/>
+        <w:textAlignment w:val="center"/>
+        <w:rPr>
+          <w:rFonts w:ascii="Calibri" w:eastAsia="Times New Roman" w:hAnsi="Calibri" w:cs="Times New Roman"/>
+          <w:color w:val="000000"/>
+        </w:rPr>
+      </w:pPr>
+      <w:r>
+        <w:rPr>
+          <w:rFonts w:ascii="Calibri" w:eastAsia="Times New Roman" w:hAnsi="Calibri" w:cs="Times New Roman"/>
+          <w:color w:val="000000"/>
+        </w:rPr>
+        <w:t xml:space="preserve">An Index Scan goes through every row/page of the index (which </w:t>
+      </w:r>
+      <w:r>
+        <w:rPr>
+          <w:rFonts w:ascii="Calibri" w:eastAsia="Times New Roman" w:hAnsi="Calibri" w:cs="Times New Roman"/>
+          <w:color w:val="000000"/>
+        </w:rPr>
+        <w:t>generally requires less memory and I/O than looking at the table data</w:t>
+      </w:r>
+      <w:r>
+        <w:rPr>
+          <w:rFonts w:ascii="Calibri" w:eastAsia="Times New Roman" w:hAnsi="Calibri" w:cs="Times New Roman"/>
+          <w:color w:val="000000"/>
+        </w:rPr>
+        <w:t>)</w:t>
+      </w:r>
+    </w:p>
+    <w:p>
+      <w:pPr>
+        <w:numPr>
+          <w:ilvl w:val="3"/>
+          <w:numId w:val="2"/>
+        </w:numPr>
+        <w:spacing w:after="0" w:line="240" w:lineRule="auto"/>
+        <w:textAlignment w:val="center"/>
+        <w:rPr>
+          <w:rFonts w:ascii="Calibri" w:eastAsia="Times New Roman" w:hAnsi="Calibri" w:cs="Times New Roman"/>
+          <w:color w:val="000000"/>
+        </w:rPr>
+      </w:pPr>
+      <w:r>
+        <w:rPr>
+          <w:rFonts w:ascii="Calibri" w:eastAsia="Times New Roman" w:hAnsi="Calibri" w:cs="Times New Roman"/>
+          <w:color w:val="000000"/>
+        </w:rPr>
+        <w:t>An Index Seek allows the engine to completely skip over most of the data in the index and look at a much smaller subset to identify matches.  This is, by far, the most efficient of the 3 operations.</w:t>
+      </w:r>
+    </w:p>
+    <w:p>
+      <w:pPr>
+        <w:numPr>
+          <w:ilvl w:val="3"/>
+          <w:numId w:val="2"/>
+        </w:numPr>
+        <w:spacing w:after="0" w:line="240" w:lineRule="auto"/>
+        <w:textAlignment w:val="center"/>
+        <w:rPr>
+          <w:rFonts w:ascii="Calibri" w:eastAsia="Times New Roman" w:hAnsi="Calibri" w:cs="Times New Roman"/>
+          <w:color w:val="000000"/>
+        </w:rPr>
+      </w:pPr>
+      <w:r>
+        <w:rPr>
+          <w:rFonts w:ascii="Calibri" w:eastAsia="Times New Roman" w:hAnsi="Calibri" w:cs="Times New Roman"/>
+          <w:color w:val="000000"/>
+        </w:rPr>
+        <w:t>Scans generally require a lot more I/O and take longer to process.</w:t>
+      </w:r>
+    </w:p>
+    <w:p>
+      <w:pPr>
+        <w:numPr>
+          <w:ilvl w:val="2"/>
+          <w:numId w:val="2"/>
+        </w:numPr>
+        <w:spacing w:after="0" w:line="240" w:lineRule="auto"/>
+        <w:textAlignment w:val="center"/>
+        <w:rPr>
+          <w:rFonts w:ascii="Calibri" w:eastAsia="Times New Roman" w:hAnsi="Calibri" w:cs="Times New Roman"/>
+          <w:color w:val="000000"/>
+        </w:rPr>
+      </w:pPr>
+      <w:r>
+        <w:rPr>
+          <w:rFonts w:ascii="Calibri" w:eastAsia="Times New Roman" w:hAnsi="Calibri" w:cs="Times New Roman"/>
+          <w:color w:val="000000"/>
+        </w:rPr>
+        <w:t>RID Lookup</w:t>
+      </w:r>
+    </w:p>
+    <w:p>
+      <w:pPr>
+        <w:numPr>
+          <w:ilvl w:val="3"/>
+          <w:numId w:val="2"/>
+        </w:numPr>
+        <w:spacing w:after="0" w:line="240" w:lineRule="auto"/>
+        <w:textAlignment w:val="center"/>
+        <w:rPr>
+          <w:rFonts w:ascii="Calibri" w:eastAsia="Times New Roman" w:hAnsi="Calibri" w:cs="Times New Roman"/>
+          <w:color w:val="000000"/>
+        </w:rPr>
+      </w:pPr>
+      <w:r>
+        <w:rPr>
+          <w:rFonts w:ascii="Calibri" w:eastAsia="Times New Roman" w:hAnsi="Calibri" w:cs="Times New Roman"/>
+          <w:color w:val="000000"/>
+        </w:rPr>
+        <w:t>Row Identifier lookup</w:t>
+      </w:r>
+    </w:p>
+    <w:p>
+      <w:pPr>
+        <w:numPr>
+          <w:ilvl w:val="3"/>
+          <w:numId w:val="2"/>
+        </w:numPr>
+        <w:spacing w:after="0" w:line="240" w:lineRule="auto"/>
+        <w:textAlignment w:val="center"/>
+        <w:rPr>
+          <w:rFonts w:ascii="Calibri" w:eastAsia="Times New Roman" w:hAnsi="Calibri" w:cs="Times New Roman"/>
+          <w:color w:val="000000"/>
+        </w:rPr>
+      </w:pPr>
+      <w:r>
+        <w:rPr>
+          <w:rFonts w:ascii="Calibri" w:eastAsia="Times New Roman" w:hAnsi="Calibri" w:cs="Times New Roman"/>
+          <w:color w:val="000000"/>
+        </w:rPr>
+        <w:t>Used on a “heap” table – a table that has no Clustered index</w:t>
+      </w:r>
+    </w:p>
+    <w:p>
+      <w:pPr>
+        <w:numPr>
+          <w:ilvl w:val="3"/>
+          <w:numId w:val="2"/>
+        </w:numPr>
+        <w:spacing w:after="0" w:line="240" w:lineRule="auto"/>
+        <w:textAlignment w:val="center"/>
+        <w:rPr>
+          <w:rFonts w:ascii="Calibri" w:eastAsia="Times New Roman" w:hAnsi="Calibri" w:cs="Times New Roman"/>
+          <w:color w:val="000000"/>
+        </w:rPr>
+      </w:pPr>
+      <w:r>
+        <w:rPr>
+          <w:rFonts w:ascii="Calibri" w:eastAsia="Times New Roman" w:hAnsi="Calibri" w:cs="Times New Roman"/>
+          <w:color w:val="000000"/>
+        </w:rPr>
+        <w:t>A bit more resource intensive than a Key Lookup.</w:t>
+      </w:r>
+    </w:p>
+    <w:p>
+      <w:pPr>
+        <w:numPr>
+          <w:ilvl w:val="3"/>
+          <w:numId w:val="2"/>
+        </w:numPr>
+        <w:spacing w:after="0" w:line="240" w:lineRule="auto"/>
+        <w:textAlignment w:val="center"/>
+        <w:rPr>
+          <w:rFonts w:ascii="Calibri" w:eastAsia="Times New Roman" w:hAnsi="Calibri" w:cs="Times New Roman"/>
+          <w:color w:val="000000"/>
+        </w:rPr>
+      </w:pPr>
+      <w:r>
+        <w:rPr>
+          <w:rFonts w:ascii="Calibri" w:eastAsia="Times New Roman" w:hAnsi="Calibri" w:cs="Times New Roman"/>
+          <w:color w:val="000000"/>
+        </w:rPr>
+        <w:t>Could indicate potential for adding a clustered index.</w:t>
+      </w:r>
+    </w:p>
+    <w:p>
+      <w:pPr>
+        <w:numPr>
+          <w:ilvl w:val="2"/>
+          <w:numId w:val="2"/>
+        </w:numPr>
+        <w:spacing w:after="0" w:line="240" w:lineRule="auto"/>
+        <w:textAlignment w:val="center"/>
+        <w:rPr>
+          <w:rFonts w:ascii="Calibri" w:eastAsia="Times New Roman" w:hAnsi="Calibri" w:cs="Times New Roman"/>
+          <w:color w:val="000000"/>
+        </w:rPr>
+      </w:pPr>
+      <w:r>
+        <w:rPr>
+          <w:rFonts w:ascii="Calibri" w:eastAsia="Times New Roman" w:hAnsi="Calibri" w:cs="Times New Roman"/>
+          <w:color w:val="000000"/>
+        </w:rPr>
+        <w:t>Joins</w:t>
+      </w:r>
+    </w:p>
+    <w:p>
+      <w:pPr>
+        <w:numPr>
+          <w:ilvl w:val="3"/>
+          <w:numId w:val="2"/>
+        </w:numPr>
+        <w:spacing w:after="0" w:line="240" w:lineRule="auto"/>
+        <w:textAlignment w:val="center"/>
+        <w:rPr>
+          <w:rFonts w:ascii="Calibri" w:eastAsia="Times New Roman" w:hAnsi="Calibri" w:cs="Times New Roman"/>
+          <w:color w:val="000000"/>
+        </w:rPr>
+      </w:pPr>
+      <w:r>
+        <w:rPr>
+          <w:rFonts w:ascii="Calibri" w:eastAsia="Times New Roman" w:hAnsi="Calibri" w:cs="Times New Roman"/>
+          <w:color w:val="000000"/>
+        </w:rPr>
+        <w:t xml:space="preserve">NESTED </w:t>
+      </w:r>
+      <w:r>
+        <w:rPr>
+          <w:rFonts w:ascii="Calibri" w:eastAsia="Times New Roman" w:hAnsi="Calibri" w:cs="Times New Roman"/>
+          <w:color w:val="000000"/>
+        </w:rPr>
+        <w:t>LOOP join</w:t>
+      </w:r>
+    </w:p>
+    <w:p>
+      <w:pPr>
+        <w:numPr>
+          <w:ilvl w:val="4"/>
+          <w:numId w:val="2"/>
+        </w:numPr>
+        <w:spacing w:after="0" w:line="240" w:lineRule="auto"/>
+        <w:textAlignment w:val="center"/>
+        <w:rPr>
+          <w:rFonts w:ascii="Calibri" w:eastAsia="Times New Roman" w:hAnsi="Calibri" w:cs="Times New Roman"/>
+          <w:color w:val="000000"/>
+        </w:rPr>
+      </w:pPr>
+      <w:r>
+        <w:rPr>
+          <w:rFonts w:ascii="Calibri" w:eastAsia="Times New Roman" w:hAnsi="Calibri" w:cs="Times New Roman"/>
+          <w:color w:val="000000"/>
+        </w:rPr>
+        <w:t>For each record in the outer table, loops through the inner table to find matches.</w:t>
+      </w:r>
+    </w:p>
+    <w:p>
+      <w:pPr>
+        <w:numPr>
+          <w:ilvl w:val="4"/>
+          <w:numId w:val="2"/>
+        </w:numPr>
+        <w:spacing w:after="0" w:line="240" w:lineRule="auto"/>
+        <w:textAlignment w:val="center"/>
+        <w:rPr>
+          <w:rFonts w:ascii="Calibri" w:eastAsia="Times New Roman" w:hAnsi="Calibri" w:cs="Times New Roman"/>
+          <w:color w:val="000000"/>
+        </w:rPr>
+      </w:pPr>
+      <w:r>
+        <w:rPr>
+          <w:rFonts w:ascii="Calibri" w:eastAsia="Times New Roman" w:hAnsi="Calibri" w:cs="Times New Roman"/>
+          <w:color w:val="000000"/>
+        </w:rPr>
+        <w:t>Efficient if one table is small (the outer table) and the inner table is being joined on an indexed column</w:t>
+      </w:r>
+    </w:p>
+    <w:p>
+      <w:pPr>
+        <w:numPr>
+          <w:ilvl w:val="4"/>
+          <w:numId w:val="2"/>
+        </w:numPr>
+        <w:spacing w:after="0" w:line="240" w:lineRule="auto"/>
+        <w:textAlignment w:val="center"/>
+        <w:rPr>
+          <w:rFonts w:ascii="Calibri" w:eastAsia="Times New Roman" w:hAnsi="Calibri" w:cs="Times New Roman"/>
+          <w:color w:val="000000"/>
+        </w:rPr>
+      </w:pPr>
+      <w:r>
+        <w:rPr>
+          <w:rFonts w:ascii="Calibri" w:eastAsia="Times New Roman" w:hAnsi="Calibri" w:cs="Times New Roman"/>
+          <w:color w:val="000000"/>
+        </w:rPr>
+        <w:t>Also, always used if join is not based on equality</w:t>
+      </w:r>
+    </w:p>
+    <w:p>
+      <w:pPr>
+        <w:numPr>
+          <w:ilvl w:val="3"/>
+          <w:numId w:val="2"/>
+        </w:numPr>
+        <w:spacing w:after="0" w:line="240" w:lineRule="auto"/>
+        <w:textAlignment w:val="center"/>
+        <w:rPr>
+          <w:rFonts w:ascii="Calibri" w:eastAsia="Times New Roman" w:hAnsi="Calibri" w:cs="Times New Roman"/>
+          <w:color w:val="000000"/>
+        </w:rPr>
+      </w:pPr>
+      <w:r>
+        <w:rPr>
+          <w:rFonts w:ascii="Calibri" w:eastAsia="Times New Roman" w:hAnsi="Calibri" w:cs="Times New Roman"/>
+          <w:color w:val="000000"/>
+        </w:rPr>
+        <w:t>MERGE join</w:t>
+      </w:r>
+    </w:p>
+    <w:p>
+      <w:pPr>
+        <w:numPr>
+          <w:ilvl w:val="4"/>
+          <w:numId w:val="2"/>
+        </w:numPr>
+        <w:spacing w:after="0" w:line="240" w:lineRule="auto"/>
+        <w:textAlignment w:val="center"/>
+        <w:rPr>
+          <w:rFonts w:ascii="Calibri" w:eastAsia="Times New Roman" w:hAnsi="Calibri" w:cs="Times New Roman"/>
+          <w:color w:val="000000"/>
+        </w:rPr>
+      </w:pPr>
+      <w:r>
+        <w:rPr>
+          <w:rFonts w:ascii="Calibri" w:eastAsia="Times New Roman" w:hAnsi="Calibri" w:cs="Times New Roman"/>
+          <w:color w:val="000000"/>
+        </w:rPr>
+        <w:t>Optimizer first sorts both inputs on the join column</w:t>
+      </w:r>
+    </w:p>
+    <w:p>
+      <w:pPr>
+        <w:numPr>
+          <w:ilvl w:val="4"/>
+          <w:numId w:val="2"/>
+        </w:numPr>
+        <w:spacing w:after="0" w:line="240" w:lineRule="auto"/>
+        <w:textAlignment w:val="center"/>
+        <w:rPr>
+          <w:rFonts w:ascii="Calibri" w:eastAsia="Times New Roman" w:hAnsi="Calibri" w:cs="Times New Roman"/>
+          <w:color w:val="000000"/>
+        </w:rPr>
+      </w:pPr>
+      <w:r>
+        <w:rPr>
+          <w:rFonts w:ascii="Calibri" w:eastAsia="Times New Roman" w:hAnsi="Calibri" w:cs="Times New Roman"/>
+          <w:color w:val="000000"/>
+        </w:rPr>
+        <w:t>Then, it gets a row from each input and compares join column.  If they match, then both rows are moved to the result set being built.  If they don’t, SQL only adds the row with the “higher” value, then looks at the next row from that input for the next comparison.</w:t>
+      </w:r>
+    </w:p>
+    <w:p>
+      <w:pPr>
+        <w:numPr>
+          <w:ilvl w:val="4"/>
+          <w:numId w:val="2"/>
+        </w:numPr>
+        <w:spacing w:after="0" w:line="240" w:lineRule="auto"/>
+        <w:textAlignment w:val="center"/>
+        <w:rPr>
+          <w:rFonts w:ascii="Calibri" w:eastAsia="Times New Roman" w:hAnsi="Calibri" w:cs="Times New Roman"/>
+          <w:color w:val="000000"/>
+        </w:rPr>
+      </w:pPr>
+      <w:r>
+        <w:rPr>
+          <w:rFonts w:ascii="Calibri" w:eastAsia="Times New Roman" w:hAnsi="Calibri" w:cs="Times New Roman"/>
+          <w:color w:val="000000"/>
+        </w:rPr>
+        <w:t>This results in a single scan on each input (unlike a NESTED LOOP)</w:t>
+      </w:r>
+    </w:p>
+    <w:p>
+      <w:pPr>
+        <w:numPr>
+          <w:ilvl w:val="4"/>
+          <w:numId w:val="2"/>
+        </w:numPr>
+        <w:spacing w:after="0" w:line="240" w:lineRule="auto"/>
+        <w:textAlignment w:val="center"/>
+        <w:rPr>
+          <w:rFonts w:ascii="Calibri" w:eastAsia="Times New Roman" w:hAnsi="Calibri" w:cs="Times New Roman"/>
+          <w:color w:val="000000"/>
+        </w:rPr>
+      </w:pPr>
+      <w:r>
+        <w:rPr>
+          <w:rFonts w:ascii="Calibri" w:eastAsia="Times New Roman" w:hAnsi="Calibri" w:cs="Times New Roman"/>
+          <w:color w:val="000000"/>
+        </w:rPr>
+        <w:t>Particularly a good choice if both inputs are already sorted (i.e. via clustered indexes) by the join column.</w:t>
+      </w:r>
+    </w:p>
+    <w:p>
+      <w:pPr>
+        <w:numPr>
+          <w:ilvl w:val="4"/>
+          <w:numId w:val="2"/>
+        </w:numPr>
+        <w:spacing w:after="0" w:line="240" w:lineRule="auto"/>
+        <w:textAlignment w:val="center"/>
+        <w:rPr>
+          <w:rFonts w:ascii="Calibri" w:eastAsia="Times New Roman" w:hAnsi="Calibri" w:cs="Times New Roman"/>
+          <w:color w:val="000000"/>
+        </w:rPr>
+      </w:pPr>
+      <w:r>
+        <w:rPr>
+          <w:rFonts w:ascii="Calibri" w:eastAsia="Times New Roman" w:hAnsi="Calibri" w:cs="Times New Roman"/>
+          <w:color w:val="000000"/>
+        </w:rPr>
+        <w:t xml:space="preserve">Might also be good choice for the optimizer if adequate memory is available to sort the inputs </w:t>
+      </w:r>
+      <w:proofErr w:type="gramStart"/>
+      <w:r>
+        <w:rPr>
+          <w:rFonts w:ascii="Calibri" w:eastAsia="Times New Roman" w:hAnsi="Calibri" w:cs="Times New Roman"/>
+          <w:color w:val="000000"/>
+        </w:rPr>
+        <w:t>first.</w:t>
+      </w:r>
+      <w:proofErr w:type="gramEnd"/>
+    </w:p>
+    <w:p>
+      <w:pPr>
+        <w:numPr>
+          <w:ilvl w:val="3"/>
+          <w:numId w:val="2"/>
+        </w:numPr>
+        <w:spacing w:after="0" w:line="240" w:lineRule="auto"/>
+        <w:textAlignment w:val="center"/>
+        <w:rPr>
+          <w:rFonts w:ascii="Calibri" w:eastAsia="Times New Roman" w:hAnsi="Calibri" w:cs="Times New Roman"/>
+          <w:color w:val="000000"/>
+        </w:rPr>
+      </w:pPr>
+      <w:r>
+        <w:rPr>
+          <w:rFonts w:ascii="Calibri" w:eastAsia="Times New Roman" w:hAnsi="Calibri" w:cs="Times New Roman"/>
+          <w:color w:val="000000"/>
+        </w:rPr>
+        <w:t>HASH join</w:t>
+      </w:r>
+    </w:p>
+    <w:p>
+      <w:pPr>
+        <w:numPr>
+          <w:ilvl w:val="4"/>
+          <w:numId w:val="2"/>
+        </w:numPr>
+        <w:spacing w:after="0" w:line="240" w:lineRule="auto"/>
+        <w:textAlignment w:val="center"/>
+        <w:rPr>
+          <w:rFonts w:ascii="Calibri" w:eastAsia="Times New Roman" w:hAnsi="Calibri" w:cs="Times New Roman"/>
+          <w:color w:val="000000"/>
+        </w:rPr>
+      </w:pPr>
+      <w:r>
+        <w:rPr>
+          <w:rFonts w:ascii="Calibri" w:eastAsia="Times New Roman" w:hAnsi="Calibri" w:cs="Times New Roman"/>
+          <w:color w:val="000000"/>
+        </w:rPr>
+        <w:t>Usually chosen if the “inner” table does not have a useful index.</w:t>
+      </w:r>
+    </w:p>
+    <w:p>
+      <w:pPr>
+        <w:numPr>
+          <w:ilvl w:val="4"/>
+          <w:numId w:val="2"/>
+        </w:numPr>
+        <w:spacing w:after="0" w:line="240" w:lineRule="auto"/>
+        <w:textAlignment w:val="center"/>
+        <w:rPr>
+          <w:rFonts w:ascii="Calibri" w:eastAsia="Times New Roman" w:hAnsi="Calibri" w:cs="Times New Roman"/>
+          <w:color w:val="000000"/>
+        </w:rPr>
+      </w:pPr>
+      <w:r>
+        <w:rPr>
+          <w:rFonts w:ascii="Calibri" w:eastAsia="Times New Roman" w:hAnsi="Calibri" w:cs="Times New Roman"/>
+          <w:color w:val="000000"/>
+        </w:rPr>
+        <w:t>Most useful when joining large tables with no useful index(</w:t>
+      </w:r>
+      <w:proofErr w:type="spellStart"/>
+      <w:r>
+        <w:rPr>
+          <w:rFonts w:ascii="Calibri" w:eastAsia="Times New Roman" w:hAnsi="Calibri" w:cs="Times New Roman"/>
+          <w:color w:val="000000"/>
+        </w:rPr>
+        <w:t>es</w:t>
+      </w:r>
+      <w:proofErr w:type="spellEnd"/>
+      <w:r>
+        <w:rPr>
+          <w:rFonts w:ascii="Calibri" w:eastAsia="Times New Roman" w:hAnsi="Calibri" w:cs="Times New Roman"/>
+          <w:color w:val="000000"/>
+        </w:rPr>
+        <w:t>)</w:t>
+      </w:r>
+    </w:p>
+    <w:p>
+      <w:pPr>
+        <w:numPr>
+          <w:ilvl w:val="4"/>
+          <w:numId w:val="2"/>
+        </w:numPr>
+        <w:spacing w:after="0" w:line="240" w:lineRule="auto"/>
+        <w:textAlignment w:val="center"/>
+        <w:rPr>
+          <w:rFonts w:ascii="Calibri" w:eastAsia="Times New Roman" w:hAnsi="Calibri" w:cs="Times New Roman"/>
+          <w:color w:val="000000"/>
+        </w:rPr>
+      </w:pPr>
+      <w:r>
+        <w:rPr>
+          <w:rFonts w:ascii="Calibri" w:eastAsia="Times New Roman" w:hAnsi="Calibri" w:cs="Times New Roman"/>
+          <w:color w:val="000000"/>
+        </w:rPr>
+        <w:t>SQL has to build a hash table on the fly – essentially a temporary index.</w:t>
+      </w:r>
+    </w:p>
+    <w:p>
+      <w:pPr>
+        <w:numPr>
+          <w:ilvl w:val="4"/>
+          <w:numId w:val="2"/>
+        </w:numPr>
+        <w:spacing w:after="0" w:line="240" w:lineRule="auto"/>
+        <w:textAlignment w:val="center"/>
+        <w:rPr>
+          <w:rFonts w:ascii="Calibri" w:eastAsia="Times New Roman" w:hAnsi="Calibri" w:cs="Times New Roman"/>
+          <w:color w:val="000000"/>
+        </w:rPr>
+      </w:pPr>
+      <w:r>
+        <w:rPr>
+          <w:rFonts w:ascii="Calibri" w:eastAsia="Times New Roman" w:hAnsi="Calibri" w:cs="Times New Roman"/>
+          <w:color w:val="000000"/>
+        </w:rPr>
+        <w:t>Two phases:  Build and Probe</w:t>
+      </w:r>
+    </w:p>
+    <w:p>
+      <w:pPr>
+        <w:numPr>
+          <w:ilvl w:val="5"/>
+          <w:numId w:val="2"/>
+        </w:numPr>
+        <w:spacing w:after="0" w:line="240" w:lineRule="auto"/>
+        <w:textAlignment w:val="center"/>
+        <w:rPr>
+          <w:rFonts w:ascii="Calibri" w:eastAsia="Times New Roman" w:hAnsi="Calibri" w:cs="Times New Roman"/>
+          <w:color w:val="000000"/>
+        </w:rPr>
+      </w:pPr>
+      <w:r>
+        <w:rPr>
+          <w:rFonts w:ascii="Calibri" w:eastAsia="Times New Roman" w:hAnsi="Calibri" w:cs="Times New Roman"/>
+          <w:color w:val="000000"/>
+        </w:rPr>
+        <w:t xml:space="preserve">Build runs the join key value through a hash algorithm – usually on the smaller of the two tables.  This often results in a shortened version of the value – which is more efficient for comparison.  These values with a pointer to the original record are essentially stored in a </w:t>
+      </w:r>
+      <w:r>
+        <w:rPr>
+          <w:rFonts w:ascii="Calibri" w:eastAsia="Times New Roman" w:hAnsi="Calibri" w:cs="Times New Roman"/>
+          <w:color w:val="000000"/>
+        </w:rPr>
+        <w:lastRenderedPageBreak/>
+        <w:t xml:space="preserve">temp table.  Furthermore, these hashed values are “grouped” into </w:t>
+      </w:r>
+      <w:r>
+        <w:rPr>
+          <w:rFonts w:ascii="Calibri" w:eastAsia="Times New Roman" w:hAnsi="Calibri" w:cs="Times New Roman"/>
+          <w:i/>
+          <w:color w:val="000000"/>
+        </w:rPr>
+        <w:t>hash buckets</w:t>
+      </w:r>
+      <w:r>
+        <w:rPr>
+          <w:rFonts w:ascii="Calibri" w:eastAsia="Times New Roman" w:hAnsi="Calibri" w:cs="Times New Roman"/>
+          <w:color w:val="000000"/>
+        </w:rPr>
+        <w:t xml:space="preserve"> in an even distribution.</w:t>
+      </w:r>
+    </w:p>
+    <w:p>
+      <w:pPr>
+        <w:numPr>
+          <w:ilvl w:val="5"/>
+          <w:numId w:val="2"/>
+        </w:numPr>
+        <w:spacing w:after="0" w:line="240" w:lineRule="auto"/>
+        <w:textAlignment w:val="center"/>
+        <w:rPr>
+          <w:rFonts w:ascii="Calibri" w:eastAsia="Times New Roman" w:hAnsi="Calibri" w:cs="Times New Roman"/>
+          <w:color w:val="000000"/>
+        </w:rPr>
+      </w:pPr>
+      <w:r>
+        <w:rPr>
+          <w:rFonts w:ascii="Calibri" w:eastAsia="Times New Roman" w:hAnsi="Calibri" w:cs="Times New Roman"/>
+          <w:color w:val="000000"/>
+        </w:rPr>
+        <w:t xml:space="preserve">Probe then runs the join key value for each row of the other table through the same algorithm, determines the relevant </w:t>
+      </w:r>
+      <w:r>
+        <w:rPr>
+          <w:rFonts w:ascii="Calibri" w:eastAsia="Times New Roman" w:hAnsi="Calibri" w:cs="Times New Roman"/>
+          <w:i/>
+          <w:color w:val="000000"/>
+        </w:rPr>
+        <w:t xml:space="preserve">hash bucket </w:t>
+      </w:r>
+      <w:r>
+        <w:rPr>
+          <w:rFonts w:ascii="Calibri" w:eastAsia="Times New Roman" w:hAnsi="Calibri" w:cs="Times New Roman"/>
+          <w:color w:val="000000"/>
+        </w:rPr>
+        <w:t xml:space="preserve">to look in, and then tries to find a match in the hash table (within that </w:t>
+      </w:r>
+      <w:r>
+        <w:rPr>
+          <w:rFonts w:ascii="Calibri" w:eastAsia="Times New Roman" w:hAnsi="Calibri" w:cs="Times New Roman"/>
+          <w:i/>
+          <w:color w:val="000000"/>
+        </w:rPr>
+        <w:t>hash bucket</w:t>
+      </w:r>
+      <w:r>
+        <w:rPr>
+          <w:rFonts w:ascii="Calibri" w:eastAsia="Times New Roman" w:hAnsi="Calibri" w:cs="Times New Roman"/>
+          <w:color w:val="000000"/>
+        </w:rPr>
+        <w:t>).</w:t>
+      </w:r>
+    </w:p>
+    <w:p>
+      <w:pPr>
+        <w:numPr>
+          <w:ilvl w:val="4"/>
+          <w:numId w:val="2"/>
+        </w:numPr>
+        <w:spacing w:after="0" w:line="240" w:lineRule="auto"/>
+        <w:textAlignment w:val="center"/>
+        <w:rPr>
+          <w:rFonts w:ascii="Calibri" w:eastAsia="Times New Roman" w:hAnsi="Calibri" w:cs="Times New Roman"/>
+          <w:color w:val="000000"/>
+        </w:rPr>
+      </w:pPr>
+      <w:r>
+        <w:rPr>
+          <w:rFonts w:ascii="Calibri" w:eastAsia="Times New Roman" w:hAnsi="Calibri" w:cs="Times New Roman"/>
+          <w:color w:val="000000"/>
+        </w:rPr>
+        <w:t xml:space="preserve">Because of the </w:t>
+      </w:r>
+      <w:r>
+        <w:rPr>
+          <w:rFonts w:ascii="Calibri" w:eastAsia="Times New Roman" w:hAnsi="Calibri" w:cs="Times New Roman"/>
+          <w:i/>
+          <w:color w:val="000000"/>
+        </w:rPr>
+        <w:t>hash bucket</w:t>
+      </w:r>
+      <w:r>
+        <w:rPr>
+          <w:rFonts w:ascii="Calibri" w:eastAsia="Times New Roman" w:hAnsi="Calibri" w:cs="Times New Roman"/>
+          <w:color w:val="000000"/>
+        </w:rPr>
+        <w:t xml:space="preserve"> mechanism, HASH joins are useless for inequality joins.</w:t>
+      </w:r>
+    </w:p>
+    <w:p>
+      <w:pPr>
+        <w:numPr>
+          <w:ilvl w:val="4"/>
+          <w:numId w:val="2"/>
+        </w:numPr>
+        <w:spacing w:after="0" w:line="240" w:lineRule="auto"/>
+        <w:textAlignment w:val="center"/>
+        <w:rPr>
+          <w:rFonts w:ascii="Calibri" w:eastAsia="Times New Roman" w:hAnsi="Calibri" w:cs="Times New Roman"/>
+          <w:color w:val="000000"/>
+        </w:rPr>
+      </w:pPr>
+      <w:r>
+        <w:rPr>
+          <w:rFonts w:ascii="Calibri" w:eastAsia="Times New Roman" w:hAnsi="Calibri" w:cs="Times New Roman"/>
+          <w:color w:val="000000"/>
+        </w:rPr>
+        <w:t xml:space="preserve">HASH joins can’t flow output </w:t>
+      </w:r>
+      <w:proofErr w:type="spellStart"/>
+      <w:r>
+        <w:rPr>
+          <w:rFonts w:ascii="Calibri" w:eastAsia="Times New Roman" w:hAnsi="Calibri" w:cs="Times New Roman"/>
+          <w:color w:val="000000"/>
+        </w:rPr>
+        <w:t>rows</w:t>
+      </w:r>
+      <w:proofErr w:type="spellEnd"/>
+      <w:r>
+        <w:rPr>
+          <w:rFonts w:ascii="Calibri" w:eastAsia="Times New Roman" w:hAnsi="Calibri" w:cs="Times New Roman"/>
+          <w:color w:val="000000"/>
+        </w:rPr>
+        <w:t xml:space="preserve"> to the next operation until the hash operation is complete – unlike MERGE and NESTED LOOP joins.  In addition, HASH joins require a memory grant which imposes additional limitations.  Therefore, HASH joins remove an opportunity for some parallelism when processing the query.</w:t>
+      </w:r>
+    </w:p>
+    <w:p>
+      <w:pPr>
+        <w:numPr>
+          <w:ilvl w:val="4"/>
+          <w:numId w:val="2"/>
+        </w:numPr>
+        <w:spacing w:after="0" w:line="240" w:lineRule="auto"/>
+        <w:textAlignment w:val="center"/>
+        <w:rPr>
+          <w:rFonts w:ascii="Calibri" w:eastAsia="Times New Roman" w:hAnsi="Calibri" w:cs="Times New Roman"/>
+          <w:color w:val="000000"/>
+        </w:rPr>
+      </w:pPr>
+      <w:r>
+        <w:rPr>
+          <w:rFonts w:ascii="Calibri" w:eastAsia="Times New Roman" w:hAnsi="Calibri" w:cs="Times New Roman"/>
+          <w:color w:val="000000"/>
+        </w:rPr>
+        <w:t>Why choose</w:t>
+      </w:r>
+      <w:r>
+        <w:rPr>
+          <w:rFonts w:ascii="Calibri" w:eastAsia="Times New Roman" w:hAnsi="Calibri" w:cs="Times New Roman"/>
+          <w:color w:val="000000"/>
+        </w:rPr>
+        <w:t>/allow</w:t>
+      </w:r>
+      <w:r>
+        <w:rPr>
+          <w:rFonts w:ascii="Calibri" w:eastAsia="Times New Roman" w:hAnsi="Calibri" w:cs="Times New Roman"/>
+          <w:color w:val="000000"/>
+        </w:rPr>
+        <w:t xml:space="preserve"> a HASH join?  Can be efficient when you don’t want to incur the overhead of a permanent index because you only have a few (or infrequent) queries based on that join.</w:t>
+      </w:r>
+    </w:p>
+    <w:p>
+      <w:pPr>
+        <w:numPr>
+          <w:ilvl w:val="2"/>
+          <w:numId w:val="2"/>
+        </w:numPr>
+        <w:spacing w:after="0" w:line="240" w:lineRule="auto"/>
+        <w:textAlignment w:val="center"/>
+        <w:rPr>
+          <w:rFonts w:ascii="Calibri" w:eastAsia="Times New Roman" w:hAnsi="Calibri" w:cs="Times New Roman"/>
+          <w:color w:val="000000"/>
+        </w:rPr>
+      </w:pPr>
+      <w:r>
+        <w:rPr>
+          <w:rFonts w:ascii="Calibri" w:eastAsia="Times New Roman" w:hAnsi="Calibri" w:cs="Times New Roman"/>
+          <w:color w:val="000000"/>
+        </w:rPr>
+        <w:t>Hash Match (aggregation)</w:t>
+      </w:r>
+    </w:p>
+    <w:p>
+      <w:pPr>
+        <w:numPr>
+          <w:ilvl w:val="3"/>
+          <w:numId w:val="2"/>
+        </w:numPr>
+        <w:spacing w:after="0" w:line="240" w:lineRule="auto"/>
+        <w:textAlignment w:val="center"/>
+        <w:rPr>
+          <w:rFonts w:ascii="Calibri" w:eastAsia="Times New Roman" w:hAnsi="Calibri" w:cs="Times New Roman"/>
+          <w:color w:val="000000"/>
+        </w:rPr>
+      </w:pPr>
+      <w:r>
+        <w:rPr>
+          <w:rFonts w:ascii="Calibri" w:eastAsia="Times New Roman" w:hAnsi="Calibri" w:cs="Times New Roman"/>
+          <w:color w:val="000000"/>
+        </w:rPr>
+        <w:t>This operation will show up in the plan if you are aggregating data, and these can be expensive operations.</w:t>
+      </w:r>
+    </w:p>
+    <w:p>
+      <w:pPr>
+        <w:numPr>
+          <w:ilvl w:val="3"/>
+          <w:numId w:val="2"/>
+        </w:numPr>
+        <w:spacing w:after="0" w:line="240" w:lineRule="auto"/>
+        <w:textAlignment w:val="center"/>
+        <w:rPr>
+          <w:rFonts w:ascii="Calibri" w:eastAsia="Times New Roman" w:hAnsi="Calibri" w:cs="Times New Roman"/>
+          <w:color w:val="000000"/>
+        </w:rPr>
+      </w:pPr>
+      <w:r>
+        <w:rPr>
+          <w:rFonts w:ascii="Calibri" w:eastAsia="Times New Roman" w:hAnsi="Calibri" w:cs="Times New Roman"/>
+          <w:color w:val="000000"/>
+        </w:rPr>
+        <w:t>Make sure you are limiting rows to be aggregated using a WHERE clause (filter) as much as possible.</w:t>
+      </w:r>
+    </w:p>
+    <w:p>
+      <w:pPr>
+        <w:numPr>
+          <w:ilvl w:val="3"/>
+          <w:numId w:val="2"/>
+        </w:numPr>
+        <w:spacing w:after="0" w:line="240" w:lineRule="auto"/>
+        <w:textAlignment w:val="center"/>
+        <w:rPr>
+          <w:rFonts w:ascii="Calibri" w:eastAsia="Times New Roman" w:hAnsi="Calibri" w:cs="Times New Roman"/>
+          <w:color w:val="000000"/>
+        </w:rPr>
+      </w:pPr>
+      <w:r>
+        <w:rPr>
+          <w:rFonts w:ascii="Calibri" w:eastAsia="Times New Roman" w:hAnsi="Calibri" w:cs="Times New Roman"/>
+          <w:color w:val="000000"/>
+        </w:rPr>
+        <w:t>HAVING filters happen AFTER aggregation, and generally won’t help you here.</w:t>
+      </w:r>
+    </w:p>
+    <w:p>
+      <w:pPr>
+        <w:numPr>
+          <w:ilvl w:val="2"/>
+          <w:numId w:val="2"/>
+        </w:numPr>
+        <w:spacing w:after="0" w:line="240" w:lineRule="auto"/>
+        <w:textAlignment w:val="center"/>
+        <w:rPr>
+          <w:rFonts w:ascii="Calibri" w:eastAsia="Times New Roman" w:hAnsi="Calibri" w:cs="Times New Roman"/>
+          <w:color w:val="000000"/>
+        </w:rPr>
+      </w:pPr>
+      <w:r>
+        <w:rPr>
+          <w:rFonts w:ascii="Calibri" w:eastAsia="Times New Roman" w:hAnsi="Calibri" w:cs="Times New Roman"/>
+          <w:color w:val="000000"/>
+        </w:rPr>
+        <w:t>Sort operation</w:t>
+      </w:r>
+    </w:p>
+    <w:p>
+      <w:pPr>
+        <w:numPr>
+          <w:ilvl w:val="3"/>
+          <w:numId w:val="2"/>
+        </w:numPr>
+        <w:spacing w:after="0" w:line="240" w:lineRule="auto"/>
+        <w:textAlignment w:val="center"/>
+        <w:rPr>
+          <w:rFonts w:ascii="Calibri" w:eastAsia="Times New Roman" w:hAnsi="Calibri" w:cs="Times New Roman"/>
+          <w:color w:val="000000"/>
+        </w:rPr>
+      </w:pPr>
+      <w:r>
+        <w:rPr>
+          <w:rFonts w:ascii="Calibri" w:eastAsia="Times New Roman" w:hAnsi="Calibri" w:cs="Times New Roman"/>
+          <w:color w:val="000000"/>
+        </w:rPr>
+        <w:t>Obviously indicates a sorting operation.</w:t>
+      </w:r>
+    </w:p>
+    <w:p>
+      <w:pPr>
+        <w:numPr>
+          <w:ilvl w:val="3"/>
+          <w:numId w:val="2"/>
+        </w:numPr>
+        <w:spacing w:after="0" w:line="240" w:lineRule="auto"/>
+        <w:textAlignment w:val="center"/>
+        <w:rPr>
+          <w:rFonts w:ascii="Calibri" w:eastAsia="Times New Roman" w:hAnsi="Calibri" w:cs="Times New Roman"/>
+          <w:color w:val="000000"/>
+        </w:rPr>
+      </w:pPr>
+      <w:r>
+        <w:rPr>
+          <w:rFonts w:ascii="Calibri" w:eastAsia="Times New Roman" w:hAnsi="Calibri" w:cs="Times New Roman"/>
+          <w:color w:val="000000"/>
+        </w:rPr>
+        <w:t>If you are utilizing clustered indexes in your tables and/or joins, you might not need to add the ORDER BY clause to your query.  Rows will already be sorted as they come out of the join operations.</w:t>
+      </w:r>
+    </w:p>
+    <w:p>
+      <w:pPr>
+        <w:numPr>
+          <w:ilvl w:val="2"/>
+          <w:numId w:val="2"/>
+        </w:numPr>
+        <w:spacing w:after="0" w:line="240" w:lineRule="auto"/>
+        <w:textAlignment w:val="center"/>
+        <w:rPr>
+          <w:rFonts w:ascii="Calibri" w:eastAsia="Times New Roman" w:hAnsi="Calibri" w:cs="Times New Roman"/>
+          <w:color w:val="000000"/>
+        </w:rPr>
+      </w:pPr>
+      <w:r>
+        <w:rPr>
+          <w:rFonts w:ascii="Calibri" w:eastAsia="Times New Roman" w:hAnsi="Calibri" w:cs="Times New Roman"/>
+          <w:color w:val="000000"/>
+        </w:rPr>
+        <w:t>Filter operation</w:t>
+      </w:r>
+    </w:p>
+    <w:p>
+      <w:pPr>
+        <w:numPr>
+          <w:ilvl w:val="3"/>
+          <w:numId w:val="2"/>
+        </w:numPr>
+        <w:spacing w:after="0" w:line="240" w:lineRule="auto"/>
+        <w:textAlignment w:val="center"/>
+        <w:rPr>
+          <w:rFonts w:ascii="Calibri" w:eastAsia="Times New Roman" w:hAnsi="Calibri" w:cs="Times New Roman"/>
+          <w:color w:val="000000"/>
+        </w:rPr>
+      </w:pPr>
+      <w:r>
+        <w:rPr>
+          <w:rFonts w:ascii="Calibri" w:eastAsia="Times New Roman" w:hAnsi="Calibri" w:cs="Times New Roman"/>
+          <w:color w:val="000000"/>
+        </w:rPr>
+        <w:t>Again, pretty self-explanatory.  Excludes rows passed to it so far that don’t match criteria.</w:t>
+      </w:r>
+    </w:p>
+    <w:p>
+      <w:pPr>
+        <w:numPr>
+          <w:ilvl w:val="3"/>
+          <w:numId w:val="2"/>
+        </w:numPr>
+        <w:spacing w:after="0" w:line="240" w:lineRule="auto"/>
+        <w:textAlignment w:val="center"/>
+        <w:rPr>
+          <w:rFonts w:ascii="Calibri" w:eastAsia="Times New Roman" w:hAnsi="Calibri" w:cs="Times New Roman"/>
+          <w:color w:val="000000"/>
+        </w:rPr>
+      </w:pPr>
+      <w:r>
+        <w:rPr>
+          <w:rFonts w:ascii="Calibri" w:eastAsia="Times New Roman" w:hAnsi="Calibri" w:cs="Times New Roman"/>
+          <w:color w:val="000000"/>
+        </w:rPr>
+        <w:t>Sometimes, you might be able to eliminate a Filter operation by leveraging an existing join operation.</w:t>
+      </w:r>
+    </w:p>
+    <w:p>
+      <w:pPr>
+        <w:numPr>
+          <w:ilvl w:val="1"/>
+          <w:numId w:val="2"/>
+        </w:numPr>
+        <w:spacing w:after="0" w:line="240" w:lineRule="auto"/>
+        <w:ind w:left="1080"/>
+        <w:textAlignment w:val="center"/>
+        <w:rPr>
+          <w:rFonts w:ascii="Calibri" w:eastAsia="Times New Roman" w:hAnsi="Calibri" w:cs="Times New Roman"/>
+          <w:color w:val="000000"/>
+        </w:rPr>
+      </w:pPr>
+      <w:r>
+        <w:rPr>
+          <w:rFonts w:ascii="Calibri" w:eastAsia="Times New Roman" w:hAnsi="Calibri" w:cs="Times New Roman"/>
+          <w:color w:val="000000"/>
+        </w:rPr>
+        <w:t>"Deep trees" vs "Bushy trees"</w:t>
+      </w:r>
+    </w:p>
+    <w:p>
+      <w:pPr>
+        <w:numPr>
+          <w:ilvl w:val="2"/>
+          <w:numId w:val="2"/>
+        </w:numPr>
+        <w:spacing w:after="0" w:line="240" w:lineRule="auto"/>
+        <w:textAlignment w:val="center"/>
+        <w:rPr>
+          <w:rFonts w:ascii="Calibri" w:eastAsia="Times New Roman" w:hAnsi="Calibri" w:cs="Times New Roman"/>
+          <w:color w:val="000000"/>
+        </w:rPr>
+      </w:pPr>
+      <w:r>
+        <w:rPr>
+          <w:rFonts w:ascii="Calibri" w:eastAsia="Times New Roman" w:hAnsi="Calibri" w:cs="Times New Roman"/>
+          <w:color w:val="000000"/>
+        </w:rPr>
+        <w:t xml:space="preserve"># of Deep trees is calculated as </w:t>
+      </w:r>
+      <w:r>
+        <w:rPr>
+          <w:rFonts w:ascii="Calibri" w:eastAsia="Times New Roman" w:hAnsi="Calibri" w:cs="Times New Roman"/>
+          <w:i/>
+          <w:color w:val="000000"/>
+        </w:rPr>
+        <w:t>n!</w:t>
+      </w:r>
+      <w:r>
+        <w:rPr>
+          <w:rFonts w:ascii="Calibri" w:eastAsia="Times New Roman" w:hAnsi="Calibri" w:cs="Times New Roman"/>
+          <w:color w:val="000000"/>
+        </w:rPr>
+        <w:t xml:space="preserve"> (where n = # of tables)</w:t>
+      </w:r>
+    </w:p>
+    <w:p>
+      <w:pPr>
+        <w:numPr>
+          <w:ilvl w:val="2"/>
+          <w:numId w:val="2"/>
+        </w:numPr>
+        <w:spacing w:after="0" w:line="240" w:lineRule="auto"/>
+        <w:textAlignment w:val="center"/>
+        <w:rPr>
+          <w:rFonts w:ascii="Calibri" w:eastAsia="Times New Roman" w:hAnsi="Calibri" w:cs="Times New Roman"/>
+          <w:color w:val="000000"/>
+        </w:rPr>
+      </w:pPr>
+      <w:r>
+        <w:rPr>
+          <w:rFonts w:ascii="Calibri" w:eastAsia="Times New Roman" w:hAnsi="Calibri" w:cs="Times New Roman"/>
+          <w:color w:val="000000"/>
+        </w:rPr>
+        <w:t># of Bushy trees is calculated as (2n – 2)! / (n – 1)!</w:t>
+      </w:r>
+    </w:p>
+    <w:p>
+      <w:pPr>
+        <w:numPr>
+          <w:ilvl w:val="2"/>
+          <w:numId w:val="2"/>
+        </w:numPr>
+        <w:spacing w:after="0" w:line="240" w:lineRule="auto"/>
+        <w:textAlignment w:val="center"/>
+        <w:rPr>
+          <w:rFonts w:ascii="Calibri" w:eastAsia="Times New Roman" w:hAnsi="Calibri" w:cs="Times New Roman"/>
+          <w:color w:val="000000"/>
+        </w:rPr>
+      </w:pPr>
+      <w:r>
+        <w:rPr>
+          <w:rFonts w:ascii="Calibri" w:eastAsia="Times New Roman" w:hAnsi="Calibri" w:cs="Times New Roman"/>
+          <w:color w:val="000000"/>
+        </w:rPr>
+        <w:t>Possible bushy-tree combinations quickly far outgrow deep-tree combinations once you get to 3+ tables.</w:t>
+      </w:r>
+    </w:p>
+    <w:p>
+      <w:pPr>
+        <w:numPr>
+          <w:ilvl w:val="3"/>
+          <w:numId w:val="2"/>
+        </w:numPr>
+        <w:spacing w:after="0" w:line="240" w:lineRule="auto"/>
+        <w:textAlignment w:val="center"/>
+        <w:rPr>
+          <w:rFonts w:ascii="Calibri" w:eastAsia="Times New Roman" w:hAnsi="Calibri" w:cs="Times New Roman"/>
+          <w:color w:val="000000"/>
+        </w:rPr>
+      </w:pPr>
+      <w:r>
+        <w:rPr>
+          <w:rFonts w:ascii="Calibri" w:eastAsia="Times New Roman" w:hAnsi="Calibri" w:cs="Times New Roman"/>
+          <w:color w:val="000000"/>
+        </w:rPr>
+        <w:t>Query optimizers usually lean toward deep-trees for this reason.  Analyzing bushy-tree combinations would take too long.</w:t>
+      </w:r>
+    </w:p>
+    <w:p>
+      <w:pPr>
+        <w:numPr>
+          <w:ilvl w:val="2"/>
+          <w:numId w:val="2"/>
+        </w:numPr>
+        <w:spacing w:after="0" w:line="240" w:lineRule="auto"/>
+        <w:textAlignment w:val="center"/>
+        <w:rPr>
+          <w:rFonts w:ascii="Calibri" w:eastAsia="Times New Roman" w:hAnsi="Calibri" w:cs="Times New Roman"/>
+          <w:color w:val="000000"/>
+        </w:rPr>
+      </w:pPr>
+      <w:r>
+        <w:rPr>
+          <w:rFonts w:ascii="Calibri" w:eastAsia="Times New Roman" w:hAnsi="Calibri" w:cs="Times New Roman"/>
+          <w:color w:val="000000"/>
+        </w:rPr>
+        <w:t>Bushy trees offer a greater potential for parallelism in processing the query.</w:t>
+      </w:r>
+    </w:p>
+    <w:p>
+      <w:pPr>
+        <w:numPr>
+          <w:ilvl w:val="2"/>
+          <w:numId w:val="2"/>
+        </w:numPr>
+        <w:spacing w:after="0" w:line="240" w:lineRule="auto"/>
+        <w:textAlignment w:val="center"/>
+        <w:rPr>
+          <w:rFonts w:ascii="Calibri" w:eastAsia="Times New Roman" w:hAnsi="Calibri" w:cs="Times New Roman"/>
+          <w:color w:val="000000"/>
+        </w:rPr>
+      </w:pPr>
+      <w:r>
+        <w:rPr>
+          <w:rFonts w:ascii="Calibri" w:eastAsia="Times New Roman" w:hAnsi="Calibri" w:cs="Times New Roman"/>
+          <w:color w:val="000000"/>
+        </w:rPr>
+        <w:t>Query optimizer cannot possibly analyze all the possible combinations, so it depends on heuristics and rules – such as “avoid bushy trees”</w:t>
+      </w:r>
+      <w:r>
+        <w:rPr>
+          <w:rFonts w:ascii="Calibri" w:eastAsia="Times New Roman" w:hAnsi="Calibri" w:cs="Times New Roman"/>
+          <w:color w:val="000000"/>
+        </w:rPr>
+        <w:t>.</w:t>
+      </w:r>
+    </w:p>
+    <w:p>
+      <w:pPr>
+        <w:numPr>
+          <w:ilvl w:val="2"/>
+          <w:numId w:val="2"/>
+        </w:numPr>
+        <w:spacing w:after="0" w:line="240" w:lineRule="auto"/>
+        <w:textAlignment w:val="center"/>
+        <w:rPr>
+          <w:rFonts w:ascii="Calibri" w:eastAsia="Times New Roman" w:hAnsi="Calibri" w:cs="Times New Roman"/>
+          <w:color w:val="000000"/>
+        </w:rPr>
+      </w:pPr>
+      <w:r>
+        <w:rPr>
+          <w:rFonts w:ascii="Calibri" w:eastAsia="Times New Roman" w:hAnsi="Calibri" w:cs="Times New Roman"/>
+          <w:color w:val="000000"/>
+        </w:rPr>
+        <w:t>Finding the optimal join order is the most difficult job of the query optimizer and has been the subject of extensive research, theory, and study for decades.</w:t>
+      </w:r>
+    </w:p>
+    <w:p>
+      <w:pPr>
+        <w:numPr>
+          <w:ilvl w:val="2"/>
+          <w:numId w:val="2"/>
+        </w:numPr>
+        <w:spacing w:after="0" w:line="240" w:lineRule="auto"/>
+        <w:textAlignment w:val="center"/>
+        <w:rPr>
+          <w:rFonts w:ascii="Calibri" w:eastAsia="Times New Roman" w:hAnsi="Calibri" w:cs="Times New Roman"/>
+          <w:color w:val="000000"/>
+        </w:rPr>
+      </w:pPr>
+      <w:r>
+        <w:rPr>
+          <w:rFonts w:ascii="Calibri" w:eastAsia="Times New Roman" w:hAnsi="Calibri" w:cs="Times New Roman"/>
+          <w:color w:val="000000"/>
+        </w:rPr>
+        <w:t>Because of this, however, as the designer of the query, you MIGHT already know and be able to tell the SQL engine the best order to join your tables.</w:t>
+      </w:r>
+    </w:p>
+    <w:p>
+      <w:pPr>
+        <w:numPr>
+          <w:ilvl w:val="1"/>
+          <w:numId w:val="2"/>
+        </w:numPr>
+        <w:spacing w:after="0" w:line="240" w:lineRule="auto"/>
+        <w:ind w:left="1080"/>
+        <w:textAlignment w:val="center"/>
+        <w:rPr>
+          <w:rFonts w:ascii="Calibri" w:eastAsia="Times New Roman" w:hAnsi="Calibri" w:cs="Times New Roman"/>
+          <w:color w:val="000000"/>
+        </w:rPr>
+      </w:pPr>
+      <w:r>
+        <w:rPr>
+          <w:rFonts w:ascii="Calibri" w:eastAsia="Times New Roman" w:hAnsi="Calibri" w:cs="Times New Roman"/>
+          <w:color w:val="000000"/>
+        </w:rPr>
+        <w:lastRenderedPageBreak/>
+        <w:t>Problem indicators</w:t>
+      </w:r>
+    </w:p>
+    <w:p>
+      <w:pPr>
+        <w:numPr>
+          <w:ilvl w:val="2"/>
+          <w:numId w:val="2"/>
+        </w:numPr>
+        <w:spacing w:after="0" w:line="240" w:lineRule="auto"/>
+        <w:textAlignment w:val="center"/>
+        <w:rPr>
+          <w:rFonts w:ascii="Calibri" w:eastAsia="Times New Roman" w:hAnsi="Calibri" w:cs="Times New Roman"/>
+          <w:color w:val="000000"/>
+        </w:rPr>
+      </w:pPr>
+      <w:r>
+        <w:rPr>
+          <w:rFonts w:ascii="Calibri" w:eastAsia="Times New Roman" w:hAnsi="Calibri" w:cs="Times New Roman"/>
+          <w:color w:val="000000"/>
+        </w:rPr>
+        <w:t>Table Scans</w:t>
+      </w:r>
+    </w:p>
+    <w:p>
+      <w:pPr>
+        <w:numPr>
+          <w:ilvl w:val="2"/>
+          <w:numId w:val="2"/>
+        </w:numPr>
+        <w:spacing w:after="0" w:line="240" w:lineRule="auto"/>
+        <w:textAlignment w:val="center"/>
+        <w:rPr>
+          <w:rFonts w:ascii="Calibri" w:eastAsia="Times New Roman" w:hAnsi="Calibri" w:cs="Times New Roman"/>
+          <w:color w:val="000000"/>
+        </w:rPr>
+      </w:pPr>
+      <w:r>
+        <w:rPr>
+          <w:rFonts w:ascii="Calibri" w:eastAsia="Times New Roman" w:hAnsi="Calibri" w:cs="Times New Roman"/>
+          <w:color w:val="000000"/>
+        </w:rPr>
+        <w:t>Thick lines (further to the right) could indicate an opportunity for a filter</w:t>
+      </w:r>
+    </w:p>
+    <w:p>
+      <w:pPr>
+        <w:numPr>
+          <w:ilvl w:val="2"/>
+          <w:numId w:val="2"/>
+        </w:numPr>
+        <w:spacing w:after="0" w:line="240" w:lineRule="auto"/>
+        <w:textAlignment w:val="center"/>
+        <w:rPr>
+          <w:rFonts w:ascii="Calibri" w:eastAsia="Times New Roman" w:hAnsi="Calibri" w:cs="Times New Roman"/>
+          <w:color w:val="000000"/>
+        </w:rPr>
+      </w:pPr>
+      <w:r>
+        <w:rPr>
+          <w:rFonts w:ascii="Calibri" w:eastAsia="Times New Roman" w:hAnsi="Calibri" w:cs="Times New Roman"/>
+          <w:color w:val="000000"/>
+        </w:rPr>
+        <w:t>RID Lookups</w:t>
+      </w:r>
+    </w:p>
+    <w:p>
+      <w:pPr>
+        <w:rPr>
+          <w:b/>
+        </w:rPr>
+      </w:pPr>
+    </w:p>
+    <w:p>
+      <w:pPr>
+        <w:rPr>
+          <w:b/>
+        </w:rPr>
+      </w:pPr>
+      <w:r>
+        <w:rPr>
+          <w:b/>
+        </w:rPr>
+        <w:t>Providing Hints to SQL with and without using query Hints</w:t>
+      </w:r>
+    </w:p>
+    <w:p>
+      <w:pPr>
+        <w:pStyle w:val="ListParagraph"/>
+        <w:numPr>
+          <w:ilvl w:val="0"/>
+          <w:numId w:val="1"/>
+        </w:numPr>
+      </w:pPr>
+      <w:hyperlink r:id="rId5" w:history="1">
+        <w:r>
+          <w:rPr>
+            <w:rStyle w:val="Hyperlink"/>
+          </w:rPr>
+          <w:t>http://msdn.microsoft.com/en-us/library/ms181714.aspx</w:t>
+        </w:r>
+      </w:hyperlink>
+    </w:p>
+    <w:p>
+      <w:pPr>
+        <w:pStyle w:val="ListParagraph"/>
+        <w:numPr>
+          <w:ilvl w:val="0"/>
+          <w:numId w:val="1"/>
+        </w:numPr>
+      </w:pPr>
+      <w:r>
+        <w:t>How can the query optimizer get it wrong?  This can happen sometimes due to lack of statistics or uneven data distributions.</w:t>
+      </w:r>
+    </w:p>
+    <w:p>
+      <w:pPr>
+        <w:pStyle w:val="ListParagraph"/>
+        <w:numPr>
+          <w:ilvl w:val="0"/>
+          <w:numId w:val="1"/>
+        </w:numPr>
+      </w:pPr>
+      <w:r>
+        <w:t>{ HASH | ORDER } GROUP</w:t>
+      </w:r>
+    </w:p>
+    <w:p>
+      <w:pPr>
+        <w:pStyle w:val="ListParagraph"/>
+        <w:numPr>
+          <w:ilvl w:val="0"/>
+          <w:numId w:val="1"/>
+        </w:numPr>
+      </w:pPr>
+      <w:r>
+        <w:t>HASH | LOOP | MERGE | REMOTE join hints</w:t>
+      </w:r>
+    </w:p>
+    <w:p>
+      <w:pPr>
+        <w:pStyle w:val="ListParagraph"/>
+        <w:numPr>
+          <w:ilvl w:val="0"/>
+          <w:numId w:val="1"/>
+        </w:numPr>
+      </w:pPr>
+      <w:r>
+        <w:t>OPTIMIZE FOR (@</w:t>
+      </w:r>
+      <w:proofErr w:type="spellStart"/>
+      <w:r>
+        <w:t>variable_name</w:t>
+      </w:r>
+      <w:proofErr w:type="spellEnd"/>
+      <w:r>
+        <w:t xml:space="preserve"> = </w:t>
+      </w:r>
+      <w:proofErr w:type="spellStart"/>
+      <w:r>
+        <w:t>literal_contant</w:t>
+      </w:r>
+      <w:proofErr w:type="spellEnd"/>
+      <w:r>
+        <w:t xml:space="preserve"> [, …n])</w:t>
+      </w:r>
+    </w:p>
+    <w:p>
+      <w:pPr>
+        <w:pStyle w:val="ListParagraph"/>
+        <w:numPr>
+          <w:ilvl w:val="0"/>
+          <w:numId w:val="1"/>
+        </w:numPr>
+      </w:pPr>
+      <w:r>
+        <w:t xml:space="preserve">FAST </w:t>
+      </w:r>
+      <w:proofErr w:type="spellStart"/>
+      <w:r>
+        <w:t>number_rows</w:t>
+      </w:r>
+      <w:proofErr w:type="spellEnd"/>
+    </w:p>
+    <w:p>
+      <w:pPr>
+        <w:pStyle w:val="ListParagraph"/>
+        <w:numPr>
+          <w:ilvl w:val="1"/>
+          <w:numId w:val="1"/>
+        </w:numPr>
+      </w:pPr>
+      <w:r>
+        <w:t xml:space="preserve">Specifies that the query is optimized for fast retrieval of the first </w:t>
+      </w:r>
+      <w:proofErr w:type="spellStart"/>
+      <w:r>
+        <w:t>number_rows</w:t>
+      </w:r>
+      <w:proofErr w:type="spellEnd"/>
+      <w:r>
+        <w:t xml:space="preserve">.  After the first </w:t>
+      </w:r>
+      <w:proofErr w:type="spellStart"/>
+      <w:r>
+        <w:t>number_rows</w:t>
+      </w:r>
+      <w:proofErr w:type="spellEnd"/>
+      <w:r>
+        <w:t xml:space="preserve"> are returned, the query continues execution and produces its full result set.</w:t>
+      </w:r>
+    </w:p>
+    <w:p>
+      <w:pPr>
+        <w:pStyle w:val="ListParagraph"/>
+        <w:numPr>
+          <w:ilvl w:val="0"/>
+          <w:numId w:val="1"/>
+        </w:numPr>
+      </w:pPr>
+      <w:r>
+        <w:t>FORCE ORDER</w:t>
+      </w:r>
+    </w:p>
+    <w:p>
+      <w:pPr>
+        <w:pStyle w:val="ListParagraph"/>
+        <w:numPr>
+          <w:ilvl w:val="1"/>
+          <w:numId w:val="1"/>
+        </w:numPr>
+      </w:pPr>
+      <w:r>
+        <w:t>Specifies that the join order indicated by the query syntax is preserved during query optimization.  Using FORCE ORDER does not affect possible role reversal behavior of the query optimizer</w:t>
+      </w:r>
+      <w:r>
+        <w:t xml:space="preserve"> (e.g. choosing the “outer” vs. the “inner” table for Merge joins, etc.)</w:t>
+      </w:r>
       <w:bookmarkStart w:id="0" w:name="_GoBack"/>
       <w:bookmarkEnd w:id="0"/>
       <w:r>
-        <w:t>The downside to this is that if the logic of the VIEW changes, you have to change your query or other version of the VIEW, too.</w:t>
+        <w:t>.</w:t>
       </w:r>
     </w:p>
     <w:p>
@@ -105,7 +2297,31 @@
         </w:numPr>
       </w:pPr>
       <w:r>
-        <w:t>Don’t overcomplicate your sub-queries/views.  This is often easy to do when you are using a view or sub-query that someone else wrote – they might include extra joins and fields that you don’t need.</w:t>
+        <w:t>RECOMPILE</w:t>
+      </w:r>
+    </w:p>
+    <w:p>
+      <w:pPr>
+        <w:pStyle w:val="ListParagraph"/>
+        <w:numPr>
+          <w:ilvl w:val="1"/>
+          <w:numId w:val="1"/>
+        </w:numPr>
+      </w:pPr>
+      <w:r>
+        <w:t>Forces query optimizer to discard execution plan (normally cached) after execution</w:t>
+      </w:r>
+    </w:p>
+    <w:p>
+      <w:pPr>
+        <w:pStyle w:val="ListParagraph"/>
+        <w:numPr>
+          <w:ilvl w:val="1"/>
+          <w:numId w:val="1"/>
+        </w:numPr>
+      </w:pPr>
+      <w:r>
+        <w:t>Why would you want to do this?  This can be useful in stored procedures/queries that use dynamic WHERE clauses.  Sometimes the execution plan will be cached based on the first run of the SP since SQL Server was most recently restarted, but that execution plan may not be the best given various parameter values and you would actually prefer that SQL recompile and re-compute the execution plan with each run.</w:t>
       </w:r>
     </w:p>
     <w:p>
@@ -117,7 +2333,7 @@
         </w:numPr>
       </w:pPr>
       <w:r>
-        <w:t>A VIEW is a sub-query… it is NOT a stored execution plan and will be incorporated and recalculated within the context of your query.</w:t>
+        <w:t>Other</w:t>
       </w:r>
     </w:p>
     <w:p>
@@ -129,29 +2345,8 @@
         </w:numPr>
       </w:pPr>
       <w:r>
-        <w:t>However, using VIEWs can cause table redundancy in your main query.</w:t>
-      </w:r>
-    </w:p>
-    <w:p>
-      <w:pPr>
-        <w:pStyle w:val="ListParagraph"/>
-        <w:numPr>
-          <w:ilvl w:val="1"/>
-          <w:numId w:val="1"/>
-        </w:numPr>
-      </w:pPr>
-      <w:r>
-        <w:t>If the data from joined tables in the VIEW are not needed to either 1) get the VIEW to return proper results (i.e. as a filter) or 2) get values from other tables needed in your consuming/main query, then your VIEW will be costing you extra overhead.</w:t>
-      </w:r>
-    </w:p>
-    <w:p>
-      <w:pPr>
-        <w:pStyle w:val="ListParagraph"/>
-        <w:numPr>
-          <w:ilvl w:val="1"/>
-          <w:numId w:val="1"/>
-        </w:numPr>
-      </w:pPr>
+        <w:t>EXPAND VIEWS, KEEP PLAN, KEEPFIXED PLAN, INGOR_NONCLUSTERED_COLUMNSTORE_INDEX, MAXDOP, MAXRECURSION, …</w:t>
+      </w:r>
     </w:p>
     <w:sectPr>
       <w:pgSz w:w="12240" w:h="15840"/>
@@ -166,6 +2361,155 @@
 <file path=word/numbering.xml><?xml version="1.0" encoding="utf-8"?>
 <w:numbering xmlns:wpc="http://schemas.microsoft.com/office/word/2010/wordprocessingCanvas" xmlns:mc="http://schemas.openxmlformats.org/markup-compatibility/2006" xmlns:o="urn:schemas-microsoft-com:office:office" xmlns:r="http://schemas.openxmlformats.org/officeDocument/2006/relationships" xmlns:m="http://schemas.openxmlformats.org/officeDocument/2006/math" xmlns:v="urn:schemas-microsoft-com:vml" xmlns:wp14="http://schemas.microsoft.com/office/word/2010/wordprocessingDrawing" xmlns:wp="http://schemas.openxmlformats.org/drawingml/2006/wordprocessingDrawing" xmlns:w10="urn:schemas-microsoft-com:office:word" xmlns:w="http://schemas.openxmlformats.org/wordprocessingml/2006/main" xmlns:w14="http://schemas.microsoft.com/office/word/2010/wordml" xmlns:w15="http://schemas.microsoft.com/office/word/2012/wordml" xmlns:wpg="http://schemas.microsoft.com/office/word/2010/wordprocessingGroup" xmlns:wpi="http://schemas.microsoft.com/office/word/2010/wordprocessingInk" xmlns:wne="http://schemas.microsoft.com/office/word/2006/wordml" xmlns:wps="http://schemas.microsoft.com/office/word/2010/wordprocessingShape" mc:Ignorable="w14 w15 wp14">
   <w:abstractNum w:abstractNumId="0">
+    <w:nsid w:val="0CFF52DD"/>
+    <w:multiLevelType w:val="multilevel"/>
+    <w:tmpl w:val="48B80A3C"/>
+    <w:lvl w:ilvl="0">
+      <w:start w:val="1"/>
+      <w:numFmt w:val="bullet"/>
+      <w:lvlText w:val=""/>
+      <w:lvlJc w:val="left"/>
+      <w:pPr>
+        <w:tabs>
+          <w:tab w:val="num" w:pos="720"/>
+        </w:tabs>
+        <w:ind w:left="720" w:hanging="360"/>
+      </w:pPr>
+      <w:rPr>
+        <w:rFonts w:ascii="Symbol" w:hAnsi="Symbol" w:hint="default"/>
+        <w:sz w:val="20"/>
+      </w:rPr>
+    </w:lvl>
+    <w:lvl w:ilvl="1">
+      <w:start w:val="1"/>
+      <w:numFmt w:val="bullet"/>
+      <w:lvlText w:val="o"/>
+      <w:lvlJc w:val="left"/>
+      <w:pPr>
+        <w:tabs>
+          <w:tab w:val="num" w:pos="1440"/>
+        </w:tabs>
+        <w:ind w:left="1440" w:hanging="360"/>
+      </w:pPr>
+      <w:rPr>
+        <w:rFonts w:ascii="Courier New" w:hAnsi="Courier New" w:hint="default"/>
+        <w:sz w:val="20"/>
+      </w:rPr>
+    </w:lvl>
+    <w:lvl w:ilvl="2">
+      <w:start w:val="1"/>
+      <w:numFmt w:val="bullet"/>
+      <w:lvlText w:val=""/>
+      <w:lvlJc w:val="left"/>
+      <w:pPr>
+        <w:tabs>
+          <w:tab w:val="num" w:pos="2160"/>
+        </w:tabs>
+        <w:ind w:left="2160" w:hanging="360"/>
+      </w:pPr>
+      <w:rPr>
+        <w:rFonts w:ascii="Symbol" w:hAnsi="Symbol" w:hint="default"/>
+        <w:sz w:val="20"/>
+      </w:rPr>
+    </w:lvl>
+    <w:lvl w:ilvl="3">
+      <w:start w:val="1"/>
+      <w:numFmt w:val="bullet"/>
+      <w:lvlText w:val=""/>
+      <w:lvlJc w:val="left"/>
+      <w:pPr>
+        <w:tabs>
+          <w:tab w:val="num" w:pos="2880"/>
+        </w:tabs>
+        <w:ind w:left="2880" w:hanging="360"/>
+      </w:pPr>
+      <w:rPr>
+        <w:rFonts w:ascii="Symbol" w:hAnsi="Symbol" w:hint="default"/>
+        <w:sz w:val="20"/>
+      </w:rPr>
+    </w:lvl>
+    <w:lvl w:ilvl="4">
+      <w:start w:val="1"/>
+      <w:numFmt w:val="bullet"/>
+      <w:lvlText w:val=""/>
+      <w:lvlJc w:val="left"/>
+      <w:pPr>
+        <w:tabs>
+          <w:tab w:val="num" w:pos="3600"/>
+        </w:tabs>
+        <w:ind w:left="3600" w:hanging="360"/>
+      </w:pPr>
+      <w:rPr>
+        <w:rFonts w:ascii="Symbol" w:hAnsi="Symbol" w:hint="default"/>
+        <w:sz w:val="20"/>
+      </w:rPr>
+    </w:lvl>
+    <w:lvl w:ilvl="5">
+      <w:start w:val="1"/>
+      <w:numFmt w:val="bullet"/>
+      <w:lvlText w:val=""/>
+      <w:lvlJc w:val="left"/>
+      <w:pPr>
+        <w:tabs>
+          <w:tab w:val="num" w:pos="4320"/>
+        </w:tabs>
+        <w:ind w:left="4320" w:hanging="360"/>
+      </w:pPr>
+      <w:rPr>
+        <w:rFonts w:ascii="Symbol" w:hAnsi="Symbol" w:hint="default"/>
+        <w:sz w:val="20"/>
+      </w:rPr>
+    </w:lvl>
+    <w:lvl w:ilvl="6" w:tentative="1">
+      <w:start w:val="1"/>
+      <w:numFmt w:val="bullet"/>
+      <w:lvlText w:val=""/>
+      <w:lvlJc w:val="left"/>
+      <w:pPr>
+        <w:tabs>
+          <w:tab w:val="num" w:pos="5040"/>
+        </w:tabs>
+        <w:ind w:left="5040" w:hanging="360"/>
+      </w:pPr>
+      <w:rPr>
+        <w:rFonts w:ascii="Symbol" w:hAnsi="Symbol" w:hint="default"/>
+        <w:sz w:val="20"/>
+      </w:rPr>
+    </w:lvl>
+    <w:lvl w:ilvl="7" w:tentative="1">
+      <w:start w:val="1"/>
+      <w:numFmt w:val="bullet"/>
+      <w:lvlText w:val=""/>
+      <w:lvlJc w:val="left"/>
+      <w:pPr>
+        <w:tabs>
+          <w:tab w:val="num" w:pos="5760"/>
+        </w:tabs>
+        <w:ind w:left="5760" w:hanging="360"/>
+      </w:pPr>
+      <w:rPr>
+        <w:rFonts w:ascii="Symbol" w:hAnsi="Symbol" w:hint="default"/>
+        <w:sz w:val="20"/>
+      </w:rPr>
+    </w:lvl>
+    <w:lvl w:ilvl="8" w:tentative="1">
+      <w:start w:val="1"/>
+      <w:numFmt w:val="bullet"/>
+      <w:lvlText w:val=""/>
+      <w:lvlJc w:val="left"/>
+      <w:pPr>
+        <w:tabs>
+          <w:tab w:val="num" w:pos="6480"/>
+        </w:tabs>
+        <w:ind w:left="6480" w:hanging="360"/>
+      </w:pPr>
+      <w:rPr>
+        <w:rFonts w:ascii="Symbol" w:hAnsi="Symbol" w:hint="default"/>
+        <w:sz w:val="20"/>
+      </w:rPr>
+    </w:lvl>
+  </w:abstractNum>
+  <w:abstractNum w:abstractNumId="1">
     <w:nsid w:val="49FC0F83"/>
     <w:multiLevelType w:val="hybridMultilevel"/>
     <w:tmpl w:val="D3D29D14"/>
@@ -193,7 +2537,7 @@
         <w:rFonts w:ascii="Courier New" w:hAnsi="Courier New" w:cs="Courier New" w:hint="default"/>
       </w:rPr>
     </w:lvl>
-    <w:lvl w:ilvl="2" w:tplc="04090005" w:tentative="1">
+    <w:lvl w:ilvl="2" w:tplc="04090005">
       <w:start w:val="1"/>
       <w:numFmt w:val="bullet"/>
       <w:lvlText w:val=""/>
@@ -279,6 +2623,9 @@
     </w:lvl>
   </w:abstractNum>
   <w:num w:numId="1">
+    <w:abstractNumId w:val="1"/>
+  </w:num>
+  <w:num w:numId="2">
     <w:abstractNumId w:val="0"/>
   </w:num>
 </w:numbering>
@@ -716,6 +3063,17 @@
       <w:contextualSpacing/>
     </w:pPr>
   </w:style>
+  <w:style w:type="character" w:styleId="Hyperlink">
+    <w:name w:val="Hyperlink"/>
+    <w:basedOn w:val="DefaultParagraphFont"/>
+    <w:uiPriority w:val="99"/>
+    <w:unhideWhenUsed/>
+    <w:rsid w:val="00AB37D2"/>
+    <w:rPr>
+      <w:color w:val="0563C1" w:themeColor="hyperlink"/>
+      <w:u w:val="single"/>
+    </w:rPr>
+  </w:style>
 </w:styles>
 </file>
 
